--- a/Node JS/important questions links.docx
+++ b/Node JS/important questions links.docx
@@ -1,6 +1,6 @@
 
 <file path=word/document.xml><?xml version="1.0" encoding="utf-8"?>
-<w:document xmlns:wpc="http://schemas.microsoft.com/office/word/2010/wordprocessingCanvas" xmlns:cx="http://schemas.microsoft.com/office/drawing/2014/chartex" xmlns:cx1="http://schemas.microsoft.com/office/drawing/2015/9/8/chartex" xmlns:cx2="http://schemas.microsoft.com/office/drawing/2015/10/21/chartex" xmlns:cx3="http://schemas.microsoft.com/office/drawing/2016/5/9/chartex" xmlns:cx4="http://schemas.microsoft.com/office/drawing/2016/5/10/chartex" xmlns:cx5="http://schemas.microsoft.com/office/drawing/2016/5/11/chartex" xmlns:cx6="http://schemas.microsoft.com/office/drawing/2016/5/12/chartex" xmlns:cx7="http://schemas.microsoft.com/office/drawing/2016/5/13/chartex" xmlns:cx8="http://schemas.microsoft.com/office/drawing/2016/5/14/chartex" xmlns:mc="http://schemas.openxmlformats.org/markup-compatibility/2006" xmlns:aink="http://schemas.microsoft.com/office/drawing/2016/ink" xmlns:am3d="http://schemas.microsoft.com/office/drawing/2017/model3d" xmlns:o="urn:schemas-microsoft-com:office:office" xmlns:r="http://schemas.openxmlformats.org/officeDocument/2006/relationships" xmlns:m="http://schemas.openxmlformats.org/officeDocument/2006/math" xmlns:v="urn:schemas-microsoft-com:vml" xmlns:wp14="http://schemas.microsoft.com/office/word/2010/wordprocessingDrawing" xmlns:wp="http://schemas.openxmlformats.org/drawingml/2006/wordprocessingDrawing" xmlns:w10="urn:schemas-microsoft-com:office:word" xmlns:w="http://schemas.openxmlformats.org/wordprocessingml/2006/main" xmlns:w14="http://schemas.microsoft.com/office/word/2010/wordml" xmlns:w15="http://schemas.microsoft.com/office/word/2012/wordml" xmlns:w16cid="http://schemas.microsoft.com/office/word/2016/wordml/cid" xmlns:w16se="http://schemas.microsoft.com/office/word/2015/wordml/symex" xmlns:wpg="http://schemas.microsoft.com/office/word/2010/wordprocessingGroup" xmlns:wpi="http://schemas.microsoft.com/office/word/2010/wordprocessingInk" xmlns:wne="http://schemas.microsoft.com/office/word/2006/wordml" xmlns:wps="http://schemas.microsoft.com/office/word/2010/wordprocessingShape" mc:Ignorable="w14 w15 w16se w16cid wp14">
+<w:document xmlns:wpc="http://schemas.microsoft.com/office/word/2010/wordprocessingCanvas" xmlns:cx="http://schemas.microsoft.com/office/drawing/2014/chartex" xmlns:cx1="http://schemas.microsoft.com/office/drawing/2015/9/8/chartex" xmlns:cx2="http://schemas.microsoft.com/office/drawing/2015/10/21/chartex" xmlns:cx3="http://schemas.microsoft.com/office/drawing/2016/5/9/chartex" xmlns:cx4="http://schemas.microsoft.com/office/drawing/2016/5/10/chartex" xmlns:cx5="http://schemas.microsoft.com/office/drawing/2016/5/11/chartex" xmlns:cx6="http://schemas.microsoft.com/office/drawing/2016/5/12/chartex" xmlns:cx7="http://schemas.microsoft.com/office/drawing/2016/5/13/chartex" xmlns:cx8="http://schemas.microsoft.com/office/drawing/2016/5/14/chartex" xmlns:mc="http://schemas.openxmlformats.org/markup-compatibility/2006" xmlns:aink="http://schemas.microsoft.com/office/drawing/2016/ink" xmlns:am3d="http://schemas.microsoft.com/office/drawing/2017/model3d" xmlns:o="urn:schemas-microsoft-com:office:office" xmlns:oel="http://schemas.microsoft.com/office/2019/extlst" xmlns:r="http://schemas.openxmlformats.org/officeDocument/2006/relationships" xmlns:m="http://schemas.openxmlformats.org/officeDocument/2006/math" xmlns:v="urn:schemas-microsoft-com:vml" xmlns:wp14="http://schemas.microsoft.com/office/word/2010/wordprocessingDrawing" xmlns:wp="http://schemas.openxmlformats.org/drawingml/2006/wordprocessingDrawing" xmlns:w10="urn:schemas-microsoft-com:office:word" xmlns:w="http://schemas.openxmlformats.org/wordprocessingml/2006/main" xmlns:w14="http://schemas.microsoft.com/office/word/2010/wordml" xmlns:w15="http://schemas.microsoft.com/office/word/2012/wordml" xmlns:w16cex="http://schemas.microsoft.com/office/word/2018/wordml/cex" xmlns:w16cid="http://schemas.microsoft.com/office/word/2016/wordml/cid" xmlns:w16="http://schemas.microsoft.com/office/word/2018/wordml" xmlns:w16sdtdh="http://schemas.microsoft.com/office/word/2020/wordml/sdtdatahash" xmlns:w16se="http://schemas.microsoft.com/office/word/2015/wordml/symex" xmlns:wpg="http://schemas.microsoft.com/office/word/2010/wordprocessingGroup" xmlns:wpi="http://schemas.microsoft.com/office/word/2010/wordprocessingInk" xmlns:wne="http://schemas.microsoft.com/office/word/2006/wordml" xmlns:wps="http://schemas.microsoft.com/office/word/2010/wordprocessingShape" mc:Ignorable="w14 w15 w16se w16cid w16 w16cex w16sdtdh wp14">
   <w:body>
     <w:p>
       <w:pPr>
@@ -115,7 +115,10 @@
           <w:numId w:val="6"/>
         </w:numPr>
         <w:rPr>
-          <w:b/>
+          <w:rStyle w:val="Hyperlink"/>
+          <w:b/>
+          <w:color w:val="auto"/>
+          <w:u w:val="none"/>
         </w:rPr>
       </w:pPr>
       <w:hyperlink r:id="rId12" w:history="1">
@@ -127,6 +130,56 @@
           <w:t>https://www.freecodecamp.org/news/node-js-streams-everything-you-need-to-know-c9141306be93/</w:t>
         </w:r>
       </w:hyperlink>
+    </w:p>
+    <w:p>
+      <w:pPr>
+        <w:pStyle w:val="ListParagraph"/>
+        <w:numPr>
+          <w:ilvl w:val="0"/>
+          <w:numId w:val="6"/>
+        </w:numPr>
+        <w:rPr>
+          <w:b/>
+        </w:rPr>
+      </w:pPr>
+      <w:hyperlink r:id="rId13" w:history="1">
+        <w:r>
+          <w:rPr>
+            <w:rStyle w:val="Hyperlink"/>
+            <w:b/>
+          </w:rPr>
+          <w:t>https://www.tutorialkart.com/nodejs/override-function-of-a-node-js-module/#gsc.tab=0</w:t>
+        </w:r>
+      </w:hyperlink>
+    </w:p>
+    <w:p>
+      <w:pPr>
+        <w:pStyle w:val="ListParagraph"/>
+        <w:numPr>
+          <w:ilvl w:val="0"/>
+          <w:numId w:val="6"/>
+        </w:numPr>
+        <w:rPr>
+          <w:b/>
+        </w:rPr>
+      </w:pPr>
+      <w:hyperlink r:id="rId14" w:history="1">
+        <w:r>
+          <w:rPr>
+            <w:rStyle w:val="Hyperlink"/>
+            <w:b/>
+          </w:rPr>
+          <w:t>https://www.freecodecamp.org/news/how-to-work-with-files-in-node-js/</w:t>
+        </w:r>
+      </w:hyperlink>
+    </w:p>
+    <w:p>
+      <w:pPr>
+        <w:pStyle w:val="ListParagraph"/>
+        <w:rPr>
+          <w:b/>
+        </w:rPr>
+      </w:pPr>
     </w:p>
     <w:p>
       <w:pPr>
@@ -274,7 +327,7 @@
           <w:b/>
         </w:rPr>
       </w:pPr>
-      <w:hyperlink r:id="rId13" w:history="1">
+      <w:hyperlink r:id="rId15" w:history="1">
         <w:r>
           <w:rPr>
             <w:rStyle w:val="Hyperlink"/>
@@ -405,7 +458,7 @@
           <w:b/>
         </w:rPr>
       </w:pPr>
-      <w:hyperlink r:id="rId14" w:history="1">
+      <w:hyperlink r:id="rId16" w:history="1">
         <w:r>
           <w:rPr>
             <w:rStyle w:val="Hyperlink"/>
@@ -599,7 +652,7 @@
       <w:pPr>
         <w:pStyle w:val="ListParagraph"/>
       </w:pPr>
-      <w:hyperlink r:id="rId15" w:history="1">
+      <w:hyperlink r:id="rId17" w:history="1">
         <w:r>
           <w:rPr>
             <w:rStyle w:val="Hyperlink"/>
@@ -620,7 +673,7 @@
           <w:rStyle w:val="Hyperlink"/>
         </w:rPr>
       </w:pPr>
-      <w:hyperlink r:id="rId16" w:history="1">
+      <w:hyperlink r:id="rId18" w:history="1">
         <w:r>
           <w:rPr>
             <w:rStyle w:val="Hyperlink"/>
@@ -697,7 +750,7 @@
           <w:u w:val="none"/>
         </w:rPr>
       </w:pPr>
-      <w:hyperlink r:id="rId17" w:history="1">
+      <w:hyperlink r:id="rId19" w:history="1">
         <w:r>
           <w:rPr>
             <w:rStyle w:val="Hyperlink"/>
@@ -724,7 +777,6 @@
           <w:color w:val="000000" w:themeColor="text1"/>
           <w:u w:val="none"/>
         </w:rPr>
-        <w:lastRenderedPageBreak/>
         <w:t>Class Validator</w:t>
       </w:r>
       <w:r>
@@ -736,7 +788,7 @@
         </w:rPr>
         <w:br/>
       </w:r>
-      <w:hyperlink r:id="rId18" w:history="1">
+      <w:hyperlink r:id="rId20" w:history="1">
         <w:r>
           <w:rPr>
             <w:rStyle w:val="Hyperlink"/>
@@ -802,7 +854,7 @@
       <w:pPr>
         <w:pStyle w:val="ListParagraph"/>
       </w:pPr>
-      <w:hyperlink r:id="rId19" w:history="1">
+      <w:hyperlink r:id="rId21" w:history="1">
         <w:r>
           <w:rPr>
             <w:rStyle w:val="Hyperlink"/>
@@ -828,7 +880,7 @@
       <w:pPr>
         <w:pStyle w:val="ListParagraph"/>
       </w:pPr>
-      <w:hyperlink r:id="rId20" w:history="1">
+      <w:hyperlink r:id="rId22" w:history="1">
         <w:r>
           <w:rPr>
             <w:rStyle w:val="Hyperlink"/>
@@ -860,7 +912,7 @@
       <w:r>
         <w:br/>
       </w:r>
-      <w:hyperlink r:id="rId21" w:history="1">
+      <w:hyperlink r:id="rId23" w:history="1">
         <w:r>
           <w:rPr>
             <w:rStyle w:val="Hyperlink"/>
@@ -906,7 +958,7 @@
       <w:pPr>
         <w:pStyle w:val="ListParagraph"/>
       </w:pPr>
-      <w:hyperlink r:id="rId22" w:history="1">
+      <w:hyperlink r:id="rId24" w:history="1">
         <w:r>
           <w:rPr>
             <w:rStyle w:val="Hyperlink"/>
@@ -961,21 +1013,13 @@
       </w:r>
       <w:proofErr w:type="spellEnd"/>
       <w:r>
-        <w:t xml:space="preserve"> word doc by </w:t>
-      </w:r>
-      <w:proofErr w:type="spellStart"/>
-      <w:r>
-        <w:t>S</w:t>
+        <w:t xml:space="preserve"> word doc by S</w:t>
       </w:r>
       <w:r>
         <w:t>u</w:t>
       </w:r>
       <w:r>
-        <w:t>mit</w:t>
-      </w:r>
-      <w:proofErr w:type="spellEnd"/>
-      <w:r>
-        <w:t xml:space="preserve"> in pc</w:t>
+        <w:t>mit in pc</w:t>
       </w:r>
     </w:p>
     <w:p>
@@ -1001,7 +1045,7 @@
       <w:r>
         <w:t xml:space="preserve">View engines Handlebar </w:t>
       </w:r>
-      <w:hyperlink r:id="rId23" w:history="1">
+      <w:hyperlink r:id="rId25" w:history="1">
         <w:r>
           <w:rPr>
             <w:rStyle w:val="Hyperlink"/>
@@ -1019,15 +1063,7 @@
         </w:numPr>
       </w:pPr>
       <w:r>
-        <w:t xml:space="preserve">Health </w:t>
-      </w:r>
-      <w:proofErr w:type="spellStart"/>
-      <w:r>
-        <w:t>checkup</w:t>
-      </w:r>
-      <w:proofErr w:type="spellEnd"/>
-      <w:r>
-        <w:t xml:space="preserve"> using </w:t>
+        <w:t xml:space="preserve">Health checkup using </w:t>
       </w:r>
       <w:r>
         <w:t>http-terminator and express-</w:t>
@@ -1042,7 +1078,7 @@
       <w:pPr>
         <w:pStyle w:val="ListParagraph"/>
       </w:pPr>
-      <w:hyperlink r:id="rId24" w:history="1">
+      <w:hyperlink r:id="rId26" w:history="1">
         <w:r>
           <w:rPr>
             <w:rStyle w:val="Hyperlink"/>
@@ -1065,7 +1101,7 @@
       <w:r>
         <w:br/>
       </w:r>
-      <w:hyperlink r:id="rId25" w:history="1">
+      <w:hyperlink r:id="rId27" w:history="1">
         <w:r>
           <w:rPr>
             <w:rStyle w:val="Hyperlink"/>
@@ -1078,7 +1114,7 @@
       <w:pPr>
         <w:pStyle w:val="ListParagraph"/>
       </w:pPr>
-      <w:hyperlink r:id="rId26" w:history="1">
+      <w:hyperlink r:id="rId28" w:history="1">
         <w:r>
           <w:rPr>
             <w:rStyle w:val="Hyperlink"/>
@@ -1110,7 +1146,7 @@
       <w:r>
         <w:br/>
       </w:r>
-      <w:hyperlink r:id="rId27" w:history="1">
+      <w:hyperlink r:id="rId29" w:history="1">
         <w:r>
           <w:rPr>
             <w:rStyle w:val="Hyperlink"/>
@@ -1219,6 +1255,7 @@
     </w:p>
     <w:p>
       <w:r>
+        <w:lastRenderedPageBreak/>
         <w:t>docker service</w:t>
       </w:r>
       <w:r>
@@ -1234,7 +1271,6 @@
         <w:rPr>
           <w:b/>
         </w:rPr>
-        <w:lastRenderedPageBreak/>
         <w:t>AWS Cloud:</w:t>
       </w:r>
       <w:r>
@@ -1263,7 +1299,15 @@
         <w:br/>
       </w:r>
       <w:r>
-        <w:t xml:space="preserve">check any messaging system like RabbitMQ or apache </w:t>
+        <w:t xml:space="preserve">check any messaging system like RabbitMQ or </w:t>
+      </w:r>
+      <w:proofErr w:type="spellStart"/>
+      <w:r>
+        <w:t>apache</w:t>
+      </w:r>
+      <w:proofErr w:type="spellEnd"/>
+      <w:r>
+        <w:t xml:space="preserve"> </w:t>
       </w:r>
       <w:proofErr w:type="spellStart"/>
       <w:r>
@@ -1282,7 +1326,7 @@
       <w:r>
         <w:br/>
       </w:r>
-      <w:hyperlink r:id="rId28" w:history="1">
+      <w:hyperlink r:id="rId30" w:history="1">
         <w:r>
           <w:rPr>
             <w:rStyle w:val="Hyperlink"/>
@@ -1322,7 +1366,7 @@
       </w:r>
     </w:p>
     <w:p>
-      <w:hyperlink r:id="rId29" w:history="1">
+      <w:hyperlink r:id="rId31" w:history="1">
         <w:r>
           <w:rPr>
             <w:rStyle w:val="Hyperlink"/>
@@ -1414,7 +1458,7 @@
       </w:r>
     </w:p>
     <w:p>
-      <w:hyperlink r:id="rId30" w:anchor=":~:text=Basically%2C%20you%20can%20think%20of,Node%20in%20the%20same%20process" w:history="1">
+      <w:hyperlink r:id="rId32" w:anchor=":~:text=Basically%2C%20you%20can%20think%20of,Node%20in%20the%20same%20process" w:history="1">
         <w:r>
           <w:rPr>
             <w:rStyle w:val="Hyperlink"/>
@@ -1446,7 +1490,7 @@
           <w:b/>
         </w:rPr>
       </w:pPr>
-      <w:hyperlink r:id="rId31" w:history="1">
+      <w:hyperlink r:id="rId33" w:history="1">
         <w:r>
           <w:rPr>
             <w:rStyle w:val="Hyperlink"/>
@@ -1462,7 +1506,7 @@
           <w:b/>
         </w:rPr>
       </w:pPr>
-      <w:hyperlink r:id="rId32" w:history="1">
+      <w:hyperlink r:id="rId34" w:history="1">
         <w:r>
           <w:rPr>
             <w:rStyle w:val="Hyperlink"/>
@@ -1478,7 +1522,7 @@
           <w:b/>
         </w:rPr>
       </w:pPr>
-      <w:hyperlink r:id="rId33" w:history="1">
+      <w:hyperlink r:id="rId35" w:history="1">
         <w:r>
           <w:rPr>
             <w:rStyle w:val="Hyperlink"/>
@@ -1514,7 +1558,7 @@
           <w:rStyle w:val="Hyperlink"/>
         </w:rPr>
       </w:pPr>
-      <w:hyperlink r:id="rId34" w:history="1">
+      <w:hyperlink r:id="rId36" w:history="1">
         <w:r>
           <w:rPr>
             <w:rStyle w:val="Hyperlink"/>
@@ -1529,7 +1573,7 @@
           <w:rStyle w:val="Hyperlink"/>
         </w:rPr>
       </w:pPr>
-      <w:hyperlink r:id="rId35" w:history="1">
+      <w:hyperlink r:id="rId37" w:history="1">
         <w:r>
           <w:rPr>
             <w:rStyle w:val="Hyperlink"/>
@@ -1544,7 +1588,7 @@
           <w:rStyle w:val="Hyperlink"/>
         </w:rPr>
       </w:pPr>
-      <w:hyperlink r:id="rId36" w:history="1">
+      <w:hyperlink r:id="rId38" w:history="1">
         <w:r>
           <w:rPr>
             <w:rStyle w:val="Hyperlink"/>
@@ -1611,7 +1655,7 @@
       </w:r>
     </w:p>
     <w:p>
-      <w:hyperlink r:id="rId37" w:history="1">
+      <w:hyperlink r:id="rId39" w:history="1">
         <w:r>
           <w:rPr>
             <w:rStyle w:val="Hyperlink"/>
@@ -1626,7 +1670,7 @@
           <w:rStyle w:val="Hyperlink"/>
         </w:rPr>
       </w:pPr>
-      <w:hyperlink r:id="rId38" w:history="1">
+      <w:hyperlink r:id="rId40" w:history="1">
         <w:r>
           <w:rPr>
             <w:rStyle w:val="Hyperlink"/>
@@ -1682,7 +1726,6 @@
             <w14:round/>
           </w14:textOutline>
         </w:rPr>
-        <w:lastRenderedPageBreak/>
         <w:t>with Nest:</w:t>
       </w:r>
     </w:p>
@@ -1700,7 +1743,7 @@
       </w:r>
     </w:p>
     <w:p>
-      <w:hyperlink r:id="rId39" w:history="1">
+      <w:hyperlink r:id="rId41" w:history="1">
         <w:r>
           <w:rPr>
             <w:rStyle w:val="Hyperlink"/>
@@ -1793,18 +1836,30 @@
         <w:rPr>
           <w:rStyle w:val="Hyperlink"/>
           <w:b/>
-        </w:rPr>
-      </w:pPr>
-      <w:r>
-        <w:rPr>
-          <w:b/>
-        </w:rPr>
-        <w:t xml:space="preserve">Passport </w:t>
-      </w:r>
-      <w:proofErr w:type="spellStart"/>
-      <w:r>
-        <w:rPr>
-          <w:b/>
+          <w:lang w:val="de-DE"/>
+        </w:rPr>
+      </w:pPr>
+      <w:proofErr w:type="spellStart"/>
+      <w:r>
+        <w:rPr>
+          <w:b/>
+          <w:lang w:val="de-DE"/>
+        </w:rPr>
+        <w:t>Passport</w:t>
+      </w:r>
+      <w:proofErr w:type="spellEnd"/>
+      <w:r>
+        <w:rPr>
+          <w:b/>
+          <w:lang w:val="de-DE"/>
+        </w:rPr>
+        <w:t xml:space="preserve"> </w:t>
+      </w:r>
+      <w:proofErr w:type="spellStart"/>
+      <w:r>
+        <w:rPr>
+          <w:b/>
+          <w:lang w:val="de-DE"/>
         </w:rPr>
         <w:t>js</w:t>
       </w:r>
@@ -1812,14 +1867,16 @@
       <w:r>
         <w:rPr>
           <w:b/>
+          <w:lang w:val="de-DE"/>
         </w:rPr>
         <w:br/>
       </w:r>
-      <w:hyperlink r:id="rId40" w:history="1">
+      <w:hyperlink r:id="rId42" w:history="1">
         <w:r>
           <w:rPr>
             <w:rStyle w:val="Hyperlink"/>
             <w:b/>
+            <w:lang w:val="de-DE"/>
           </w:rPr>
           <w:t>https://www.npmjs.com/package/passport</w:t>
         </w:r>
@@ -1828,11 +1885,15 @@
     <w:p>
       <w:pPr>
         <w:pStyle w:val="ListParagraph"/>
-      </w:pPr>
-      <w:hyperlink r:id="rId41" w:history="1">
-        <w:r>
-          <w:rPr>
-            <w:rStyle w:val="Hyperlink"/>
+        <w:rPr>
+          <w:lang w:val="de-DE"/>
+        </w:rPr>
+      </w:pPr>
+      <w:hyperlink r:id="rId43" w:history="1">
+        <w:r>
+          <w:rPr>
+            <w:rStyle w:val="Hyperlink"/>
+            <w:lang w:val="de-DE"/>
           </w:rPr>
           <w:t>https://medium.com/@vikramgyawali57/7-best-approach-of-protecting-routes-in-node-js-every-senior-engineer-suggests-fc32b7777827</w:t>
         </w:r>
@@ -1842,13 +1903,15 @@
       <w:pPr>
         <w:rPr>
           <w:b/>
-        </w:rPr>
-      </w:pPr>
-    </w:p>
-    <w:p>
-      <w:pPr>
-        <w:rPr>
-          <w:b/>
+          <w:lang w:val="de-DE"/>
+        </w:rPr>
+      </w:pPr>
+    </w:p>
+    <w:p>
+      <w:pPr>
+        <w:rPr>
+          <w:b/>
+          <w:lang w:val="de-DE"/>
         </w:rPr>
       </w:pPr>
     </w:p>
@@ -2219,6 +2282,7 @@
         <w:rPr>
           <w:b/>
         </w:rPr>
+        <w:lastRenderedPageBreak/>
         <w:t xml:space="preserve">In express use middleware to check authorization, role </w:t>
       </w:r>
       <w:proofErr w:type="spellStart"/>
@@ -2362,7 +2426,6 @@
     </w:p>
     <w:p>
       <w:r>
-        <w:lastRenderedPageBreak/>
         <w:t>For each subsequent request check the following:</w:t>
       </w:r>
     </w:p>
@@ -2502,7 +2565,7 @@
       <w:r>
         <w:br/>
       </w:r>
-      <w:hyperlink r:id="rId42" w:history="1">
+      <w:hyperlink r:id="rId44" w:history="1">
         <w:r>
           <w:rPr>
             <w:rStyle w:val="Hyperlink"/>
@@ -2517,7 +2580,7 @@
           <w:rStyle w:val="Hyperlink"/>
         </w:rPr>
       </w:pPr>
-      <w:hyperlink r:id="rId43" w:history="1">
+      <w:hyperlink r:id="rId45" w:history="1">
         <w:r>
           <w:rPr>
             <w:rStyle w:val="Hyperlink"/>
@@ -2532,7 +2595,7 @@
           <w:rStyle w:val="Hyperlink"/>
         </w:rPr>
       </w:pPr>
-      <w:hyperlink r:id="rId44" w:history="1">
+      <w:hyperlink r:id="rId46" w:history="1">
         <w:r>
           <w:rPr>
             <w:rStyle w:val="Hyperlink"/>
@@ -2546,7 +2609,7 @@
       <w:r>
         <w:br/>
       </w:r>
-      <w:hyperlink r:id="rId45" w:history="1">
+      <w:hyperlink r:id="rId47" w:history="1">
         <w:r>
           <w:rPr>
             <w:rStyle w:val="Hyperlink"/>
@@ -2970,10 +3033,16 @@
             <w14:round/>
           </w14:textOutline>
         </w:rPr>
-        <w:t>Use it over controller by using @</w:t>
-      </w:r>
-      <w:proofErr w:type="spellStart"/>
-      <w:r>
+        <w:t>Use it over controller by using @UseGuards(authquard)</w:t>
+      </w:r>
+    </w:p>
+    <w:p>
+      <w:pPr>
+        <w:pStyle w:val="ListParagraph"/>
+        <w:numPr>
+          <w:ilvl w:val="0"/>
+          <w:numId w:val="5"/>
+        </w:numPr>
         <w:rPr>
           <w:rStyle w:val="Hyperlink"/>
           <w:color w:val="000000" w:themeColor="text1"/>
@@ -2989,9 +3058,8 @@
             <w14:round/>
           </w14:textOutline>
         </w:rPr>
-        <w:t>UseGuards</w:t>
-      </w:r>
-      <w:proofErr w:type="spellEnd"/>
+      </w:pPr>
+      <w:proofErr w:type="spellStart"/>
       <w:r>
         <w:rPr>
           <w:rStyle w:val="Hyperlink"/>
@@ -3008,9 +3076,9 @@
             <w14:round/>
           </w14:textOutline>
         </w:rPr>
-        <w:t>(</w:t>
-      </w:r>
-      <w:proofErr w:type="spellStart"/>
+        <w:t>Implemet</w:t>
+      </w:r>
+      <w:proofErr w:type="spellEnd"/>
       <w:r>
         <w:rPr>
           <w:rStyle w:val="Hyperlink"/>
@@ -3027,9 +3095,9 @@
             <w14:round/>
           </w14:textOutline>
         </w:rPr>
-        <w:t>authquard</w:t>
-      </w:r>
-      <w:proofErr w:type="spellEnd"/>
+        <w:t xml:space="preserve"> </w:t>
+      </w:r>
+      <w:proofErr w:type="spellStart"/>
       <w:r>
         <w:rPr>
           <w:rStyle w:val="Hyperlink"/>
@@ -3046,16 +3114,10 @@
             <w14:round/>
           </w14:textOutline>
         </w:rPr>
-        <w:t>)</w:t>
-      </w:r>
-    </w:p>
-    <w:p>
-      <w:pPr>
-        <w:pStyle w:val="ListParagraph"/>
-        <w:numPr>
-          <w:ilvl w:val="0"/>
-          <w:numId w:val="5"/>
-        </w:numPr>
+        <w:t>stratergy</w:t>
+      </w:r>
+      <w:proofErr w:type="spellEnd"/>
+      <w:r>
         <w:rPr>
           <w:rStyle w:val="Hyperlink"/>
           <w:color w:val="000000" w:themeColor="text1"/>
@@ -3071,7 +3133,8 @@
             <w14:round/>
           </w14:textOutline>
         </w:rPr>
-      </w:pPr>
+        <w:t xml:space="preserve"> that extends passport </w:t>
+      </w:r>
       <w:proofErr w:type="spellStart"/>
       <w:r>
         <w:rPr>
@@ -3089,7 +3152,7 @@
             <w14:round/>
           </w14:textOutline>
         </w:rPr>
-        <w:t>Implemet</w:t>
+        <w:t>stratergy</w:t>
       </w:r>
       <w:proofErr w:type="spellEnd"/>
       <w:r>
@@ -3108,10 +3171,515 @@
             <w14:round/>
           </w14:textOutline>
         </w:rPr>
-        <w:t xml:space="preserve"> </w:t>
-      </w:r>
-      <w:proofErr w:type="spellStart"/>
-      <w:r>
+        <w:t>.</w:t>
+      </w:r>
+    </w:p>
+    <w:p>
+      <w:pPr>
+        <w:rPr>
+          <w:rStyle w:val="Hyperlink"/>
+        </w:rPr>
+      </w:pPr>
+      <w:r>
+        <w:rPr>
+          <w:rStyle w:val="Hyperlink"/>
+        </w:rPr>
+        <w:br/>
+      </w:r>
+      <w:r>
+        <w:rPr>
+          <w:rStyle w:val="Hyperlink"/>
+        </w:rPr>
+        <w:t>https://medium.com/att-israel/authentication-authorization-using-react-nestjs-jwt-token-55f52070a3f2</w:t>
+      </w:r>
+    </w:p>
+    <w:p>
+      <w:pPr>
+        <w:rPr>
+          <w:b/>
+        </w:rPr>
+      </w:pPr>
+      <w:r>
+        <w:br/>
+      </w:r>
+      <w:r>
+        <w:br/>
+      </w:r>
+      <w:r>
+        <w:rPr>
+          <w:b/>
+        </w:rPr>
+        <w:t>with asp.net core:</w:t>
+      </w:r>
+    </w:p>
+    <w:p>
+      <w:pPr>
+        <w:rPr>
+          <w:rStyle w:val="Hyperlink"/>
+        </w:rPr>
+      </w:pPr>
+      <w:r>
+        <w:t xml:space="preserve">need packages </w:t>
+      </w:r>
+      <w:r>
+        <w:br/>
+      </w:r>
+      <w:r>
+        <w:rPr>
+          <w:rFonts w:ascii="Courier New" w:hAnsi="Courier New" w:cs="Courier New"/>
+          <w:color w:val="242424"/>
+          <w:spacing w:val="-5"/>
+          <w:sz w:val="21"/>
+          <w:szCs w:val="21"/>
+          <w:shd w:val="clear" w:color="auto" w:fill="F9F9F9"/>
+        </w:rPr>
+        <w:t xml:space="preserve">dotnet add package </w:t>
+      </w:r>
+      <w:proofErr w:type="spellStart"/>
+      <w:r>
+        <w:rPr>
+          <w:rFonts w:ascii="Courier New" w:hAnsi="Courier New" w:cs="Courier New"/>
+          <w:color w:val="242424"/>
+          <w:spacing w:val="-5"/>
+          <w:sz w:val="21"/>
+          <w:szCs w:val="21"/>
+          <w:shd w:val="clear" w:color="auto" w:fill="F9F9F9"/>
+        </w:rPr>
+        <w:t>Microsoft.AspNetCore.Authentication.JwtBearer</w:t>
+      </w:r>
+      <w:proofErr w:type="spellEnd"/>
+      <w:r>
+        <w:rPr>
+          <w:rFonts w:ascii="Courier New" w:hAnsi="Courier New" w:cs="Courier New"/>
+          <w:color w:val="242424"/>
+          <w:spacing w:val="-5"/>
+          <w:sz w:val="21"/>
+          <w:szCs w:val="21"/>
+        </w:rPr>
+        <w:br/>
+      </w:r>
+      <w:r>
+        <w:rPr>
+          <w:rFonts w:ascii="Courier New" w:hAnsi="Courier New" w:cs="Courier New"/>
+          <w:color w:val="242424"/>
+          <w:spacing w:val="-5"/>
+          <w:sz w:val="21"/>
+          <w:szCs w:val="21"/>
+          <w:shd w:val="clear" w:color="auto" w:fill="F9F9F9"/>
+        </w:rPr>
+        <w:t xml:space="preserve">dotnet add package </w:t>
+      </w:r>
+      <w:proofErr w:type="spellStart"/>
+      <w:r>
+        <w:rPr>
+          <w:rFonts w:ascii="Courier New" w:hAnsi="Courier New" w:cs="Courier New"/>
+          <w:color w:val="242424"/>
+          <w:spacing w:val="-5"/>
+          <w:sz w:val="21"/>
+          <w:szCs w:val="21"/>
+          <w:shd w:val="clear" w:color="auto" w:fill="F9F9F9"/>
+        </w:rPr>
+        <w:t>System.IdentityModel.Tokens.Jwt</w:t>
+      </w:r>
+      <w:proofErr w:type="spellEnd"/>
+      <w:r>
+        <w:br/>
+      </w:r>
+      <w:hyperlink r:id="rId48" w:history="1">
+        <w:r>
+          <w:rPr>
+            <w:rStyle w:val="Hyperlink"/>
+          </w:rPr>
+          <w:t>https://www.c-sharpcorner.com/article/authentication-and-authorization-in-asp-net-core-web-api-with-json-web-tokens/</w:t>
+        </w:r>
+      </w:hyperlink>
+      <w:r>
+        <w:br/>
+      </w:r>
+      <w:r>
+        <w:lastRenderedPageBreak/>
+        <w:br/>
+      </w:r>
+    </w:p>
+    <w:p>
+      <w:hyperlink r:id="rId49" w:history="1">
+        <w:r>
+          <w:rPr>
+            <w:rStyle w:val="Hyperlink"/>
+          </w:rPr>
+          <w:t>https://medium.com/@susithapb/implementing-jwt-authentication-and-authorization-in-net-core-web-api-bf438d7ab9a7</w:t>
+        </w:r>
+      </w:hyperlink>
+    </w:p>
+    <w:p>
+      <w:pPr>
+        <w:rPr>
+          <w:b/>
+        </w:rPr>
+      </w:pPr>
+      <w:r>
+        <w:rPr>
+          <w:b/>
+        </w:rPr>
+        <w:t>Single Sign On with outh2.o</w:t>
+      </w:r>
+    </w:p>
+    <w:p>
+      <w:hyperlink r:id="rId50" w:history="1">
+        <w:r>
+          <w:rPr>
+            <w:rStyle w:val="Hyperlink"/>
+          </w:rPr>
+          <w:t>https://medium.com/javarevisited/single-sign-on-sso-saml-oauth2-oidc-simplified-cf54b749ef39#:~:text=The%20OAuth2%20protocol%20allows%20the,provided%20by%20the%20resource%20server.</w:t>
+        </w:r>
+      </w:hyperlink>
+      <w:r>
+        <w:br/>
+      </w:r>
+    </w:p>
+    <w:p>
+      <w:pPr>
+        <w:rPr>
+          <w:b/>
+        </w:rPr>
+      </w:pPr>
+      <w:r>
+        <w:rPr>
+          <w:b/>
+        </w:rPr>
+        <w:t xml:space="preserve">State Management </w:t>
+      </w:r>
+    </w:p>
+    <w:p>
+      <w:pPr>
+        <w:pStyle w:val="ListParagraph"/>
+        <w:numPr>
+          <w:ilvl w:val="0"/>
+          <w:numId w:val="9"/>
+        </w:numPr>
+        <w:rPr>
+          <w:b/>
+        </w:rPr>
+      </w:pPr>
+      <w:r>
+        <w:rPr>
+          <w:b/>
+        </w:rPr>
+        <w:t>ASP .NET CORE</w:t>
+      </w:r>
+    </w:p>
+    <w:p>
+      <w:pPr>
+        <w:pStyle w:val="ListParagraph"/>
+        <w:rPr>
+          <w:b/>
+        </w:rPr>
+      </w:pPr>
+      <w:hyperlink r:id="rId51" w:anchor=":~:text=ASP.NET%20Core%20maintains%20the,to%20fetch%20the%20session%20data" w:history="1">
+        <w:r>
+          <w:rPr>
+            <w:rStyle w:val="Hyperlink"/>
+            <w:b/>
+          </w:rPr>
+          <w:t>https://code-maze.com/state-management-in-asp-net-core-mvc/#:~:text=ASP.NET%20Core%20maintains%20the,to%20fetch%20the%20session%20data</w:t>
+        </w:r>
+      </w:hyperlink>
+      <w:r>
+        <w:rPr>
+          <w:b/>
+        </w:rPr>
+        <w:t>.</w:t>
+      </w:r>
+    </w:p>
+    <w:p>
+      <w:pPr>
+        <w:pStyle w:val="ListParagraph"/>
+        <w:rPr>
+          <w:b/>
+        </w:rPr>
+      </w:pPr>
+      <w:hyperlink r:id="rId52" w:history="1">
+        <w:r>
+          <w:rPr>
+            <w:rStyle w:val="Hyperlink"/>
+            <w:b/>
+          </w:rPr>
+          <w:t>https://www.infoworld.com/article/3680070/6-state-management-techniques-for-aspnet-core-mvc.html</w:t>
+        </w:r>
+      </w:hyperlink>
+    </w:p>
+    <w:p>
+      <w:pPr>
+        <w:pStyle w:val="ListParagraph"/>
+        <w:rPr>
+          <w:b/>
+        </w:rPr>
+      </w:pPr>
+      <w:hyperlink r:id="rId53" w:history="1">
+        <w:r>
+          <w:rPr>
+            <w:rStyle w:val="Hyperlink"/>
+            <w:b/>
+          </w:rPr>
+          <w:t>https://medium.com/simform-engineering/caching-in-net-core-7c759a5bc3c6</w:t>
+        </w:r>
+      </w:hyperlink>
+    </w:p>
+    <w:p>
+      <w:pPr>
+        <w:pStyle w:val="ListParagraph"/>
+        <w:rPr>
+          <w:b/>
+        </w:rPr>
+      </w:pPr>
+    </w:p>
+    <w:p>
+      <w:pPr>
+        <w:pStyle w:val="ListParagraph"/>
+        <w:numPr>
+          <w:ilvl w:val="0"/>
+          <w:numId w:val="9"/>
+        </w:numPr>
+        <w:rPr>
+          <w:b/>
+        </w:rPr>
+      </w:pPr>
+      <w:r>
+        <w:rPr>
+          <w:b/>
+        </w:rPr>
+        <w:t>Java</w:t>
+      </w:r>
+      <w:r>
+        <w:rPr>
+          <w:b/>
+        </w:rPr>
+        <w:t>Sc</w:t>
+      </w:r>
+      <w:r>
+        <w:rPr>
+          <w:b/>
+        </w:rPr>
+        <w:t>ript</w:t>
+      </w:r>
+    </w:p>
+    <w:p>
+      <w:pPr>
+        <w:pStyle w:val="ListParagraph"/>
+        <w:rPr>
+          <w:b/>
+        </w:rPr>
+      </w:pPr>
+      <w:hyperlink r:id="rId54" w:history="1">
+        <w:r>
+          <w:rPr>
+            <w:rStyle w:val="Hyperlink"/>
+            <w:b/>
+          </w:rPr>
+          <w:t>https://www3.ntu.edu.sg/home/ehchua/programming/webprogramming/HTTP_StateManagement.html</w:t>
+        </w:r>
+      </w:hyperlink>
+    </w:p>
+    <w:p>
+      <w:pPr>
+        <w:pStyle w:val="ListParagraph"/>
+        <w:rPr>
+          <w:b/>
+        </w:rPr>
+      </w:pPr>
+      <w:hyperlink r:id="rId55" w:history="1">
+        <w:r>
+          <w:rPr>
+            <w:rStyle w:val="Hyperlink"/>
+            <w:b/>
+          </w:rPr>
+          <w:t>https://javascript.info/cookie</w:t>
+        </w:r>
+      </w:hyperlink>
+    </w:p>
+    <w:p>
+      <w:pPr>
+        <w:pStyle w:val="ListParagraph"/>
+        <w:rPr>
+          <w:b/>
+        </w:rPr>
+      </w:pPr>
+      <w:hyperlink r:id="rId56" w:history="1">
+        <w:r>
+          <w:rPr>
+            <w:rStyle w:val="Hyperlink"/>
+            <w:b/>
+          </w:rPr>
+          <w:t>https://javascript.info/localstorage</w:t>
+        </w:r>
+      </w:hyperlink>
+    </w:p>
+    <w:p>
+      <w:pPr>
+        <w:pStyle w:val="ListParagraph"/>
+        <w:rPr>
+          <w:b/>
+        </w:rPr>
+      </w:pPr>
+      <w:hyperlink r:id="rId57" w:history="1">
+        <w:r>
+          <w:rPr>
+            <w:rStyle w:val="Hyperlink"/>
+            <w:b/>
+          </w:rPr>
+          <w:t>https://medium.com/@codebyamir/a-web-developers-guide-to-browser-caching-cc41f3b73e7c</w:t>
+        </w:r>
+      </w:hyperlink>
+    </w:p>
+    <w:p>
+      <w:pPr>
+        <w:pStyle w:val="ListParagraph"/>
+        <w:rPr>
+          <w:b/>
+        </w:rPr>
+      </w:pPr>
+    </w:p>
+    <w:p>
+      <w:pPr>
+        <w:pStyle w:val="ListParagraph"/>
+        <w:rPr>
+          <w:b/>
+        </w:rPr>
+      </w:pPr>
+    </w:p>
+    <w:p>
+      <w:pPr>
+        <w:pStyle w:val="ListParagraph"/>
+        <w:rPr>
+          <w:b/>
+        </w:rPr>
+      </w:pPr>
+    </w:p>
+    <w:p>
+      <w:pPr>
+        <w:pStyle w:val="ListParagraph"/>
+        <w:numPr>
+          <w:ilvl w:val="0"/>
+          <w:numId w:val="9"/>
+        </w:numPr>
+        <w:rPr>
+          <w:b/>
+        </w:rPr>
+      </w:pPr>
+      <w:r>
+        <w:rPr>
+          <w:b/>
+        </w:rPr>
+        <w:t>Angular</w:t>
+      </w:r>
+    </w:p>
+    <w:p>
+      <w:hyperlink r:id="rId58" w:history="1">
+        <w:r>
+          <w:rPr>
+            <w:rStyle w:val="Hyperlink"/>
+          </w:rPr>
+          <w:t>https://dev.to/chintanonweb/angular-state-management-a-comparison-of-the-different-options-available-100e</w:t>
+        </w:r>
+      </w:hyperlink>
+    </w:p>
+    <w:p>
+      <w:hyperlink r:id="rId59" w:anchor=":~:text=BehaviorSubjects%20are%20a%20type%20of,last%20emitted%20value%20upon%20subscription" w:history="1">
+        <w:r>
+          <w:rPr>
+            <w:rStyle w:val="Hyperlink"/>
+          </w:rPr>
+          <w:t>https://levioconsulting.com/insights/intro-to-rxjs-in-angular-observables-subjects-and-behaviorsubjects/#:~:text=BehaviorSubjects%20are%20a%20type%20of,last%20emitted%20value%20upon%20subscription</w:t>
+        </w:r>
+      </w:hyperlink>
+    </w:p>
+    <w:p>
+      <w:hyperlink r:id="rId60" w:history="1">
+        <w:r>
+          <w:rPr>
+            <w:rStyle w:val="Hyperlink"/>
+          </w:rPr>
+          <w:t>https://designtechworld.medium.com/managing-state-in-angular-with-ngrx-store-19c4d99e83bc</w:t>
+        </w:r>
+      </w:hyperlink>
+    </w:p>
+    <w:p>
+      <w:hyperlink r:id="rId61" w:history="1">
+        <w:r>
+          <w:rPr>
+            <w:rStyle w:val="Hyperlink"/>
+          </w:rPr>
+          <w:t>https://www.apriorit.com/dev-blog/angular-state-management-ngrx</w:t>
+        </w:r>
+      </w:hyperlink>
+    </w:p>
+    <w:p>
+      <w:hyperlink r:id="rId62" w:history="1">
+        <w:r>
+          <w:rPr>
+            <w:rStyle w:val="Hyperlink"/>
+          </w:rPr>
+          <w:t>https://stackoverflow.com/questions/52471796/what-is-state-management-in-angular-and-why-should-i-use-it</w:t>
+        </w:r>
+      </w:hyperlink>
+    </w:p>
+    <w:p/>
+    <w:p>
+      <w:pPr>
+        <w:pStyle w:val="ListParagraph"/>
+        <w:numPr>
+          <w:ilvl w:val="0"/>
+          <w:numId w:val="9"/>
+        </w:numPr>
+        <w:rPr>
+          <w:b/>
+        </w:rPr>
+      </w:pPr>
+      <w:r>
+        <w:rPr>
+          <w:b/>
+        </w:rPr>
+        <w:t>Node JS</w:t>
+      </w:r>
+    </w:p>
+    <w:p>
+      <w:pPr>
+        <w:pStyle w:val="ListParagraph"/>
+        <w:rPr>
+          <w:b/>
+        </w:rPr>
+      </w:pPr>
+      <w:hyperlink r:id="rId63" w:history="1">
+        <w:r>
+          <w:rPr>
+            <w:rStyle w:val="Hyperlink"/>
+            <w:b/>
+          </w:rPr>
+          <w:t>https://dev.to/saint_vandora/how-to-implement-session-management-in-nodejs-applications-5emm</w:t>
+        </w:r>
+      </w:hyperlink>
+    </w:p>
+    <w:p>
+      <w:pPr>
+        <w:pStyle w:val="ListParagraph"/>
+        <w:rPr>
+          <w:rStyle w:val="Hyperlink"/>
+          <w:b/>
+        </w:rPr>
+      </w:pPr>
+      <w:hyperlink r:id="rId64" w:history="1">
+        <w:r>
+          <w:rPr>
+            <w:rStyle w:val="Hyperlink"/>
+            <w:b/>
+          </w:rPr>
+          <w:t>https://www.section.io/engineering-education/session-management-in-nodejs-using-expressjs-and-express-session/</w:t>
+        </w:r>
+      </w:hyperlink>
+    </w:p>
+    <w:p>
+      <w:pPr>
+        <w:pStyle w:val="ListParagraph"/>
         <w:rPr>
           <w:rStyle w:val="Hyperlink"/>
           <w:color w:val="000000" w:themeColor="text1"/>
@@ -3127,9 +3695,7 @@
             <w14:round/>
           </w14:textOutline>
         </w:rPr>
-        <w:t>stratergy</w:t>
-      </w:r>
-      <w:proofErr w:type="spellEnd"/>
+      </w:pPr>
       <w:r>
         <w:rPr>
           <w:rStyle w:val="Hyperlink"/>
@@ -3146,7 +3712,7 @@
             <w14:round/>
           </w14:textOutline>
         </w:rPr>
-        <w:t xml:space="preserve"> that extends passport </w:t>
+        <w:t xml:space="preserve">For Production use store as </w:t>
       </w:r>
       <w:proofErr w:type="spellStart"/>
       <w:r>
@@ -3165,7 +3731,7 @@
             <w14:round/>
           </w14:textOutline>
         </w:rPr>
-        <w:t>stratergy</w:t>
+        <w:t>mssql</w:t>
       </w:r>
       <w:proofErr w:type="spellEnd"/>
       <w:r>
@@ -3184,600 +3750,22 @@
             <w14:round/>
           </w14:textOutline>
         </w:rPr>
-        <w:t>.</w:t>
-      </w:r>
-    </w:p>
-    <w:p>
-      <w:pPr>
-        <w:rPr>
-          <w:rStyle w:val="Hyperlink"/>
-        </w:rPr>
-      </w:pPr>
-      <w:r>
-        <w:rPr>
-          <w:rStyle w:val="Hyperlink"/>
-        </w:rPr>
-        <w:br/>
-      </w:r>
-      <w:r>
-        <w:rPr>
-          <w:rStyle w:val="Hyperlink"/>
-        </w:rPr>
-        <w:t>https://medium.com/att-israel/authentication-authorization-using-react-nestjs-jwt-token-55f52070a3f2</w:t>
-      </w:r>
-    </w:p>
-    <w:p>
-      <w:pPr>
-        <w:rPr>
-          <w:b/>
-        </w:rPr>
-      </w:pPr>
-      <w:r>
-        <w:br/>
-      </w:r>
-      <w:r>
-        <w:br/>
-      </w:r>
-      <w:r>
-        <w:rPr>
-          <w:b/>
-        </w:rPr>
-        <w:t>with asp.net core:</w:t>
-      </w:r>
-    </w:p>
-    <w:p>
-      <w:pPr>
-        <w:rPr>
-          <w:rStyle w:val="Hyperlink"/>
-        </w:rPr>
-      </w:pPr>
-      <w:r>
-        <w:t xml:space="preserve">need packages </w:t>
-      </w:r>
-      <w:r>
-        <w:br/>
-      </w:r>
-      <w:r>
-        <w:rPr>
-          <w:rFonts w:ascii="Courier New" w:hAnsi="Courier New" w:cs="Courier New"/>
-          <w:color w:val="242424"/>
-          <w:spacing w:val="-5"/>
-          <w:sz w:val="21"/>
-          <w:szCs w:val="21"/>
-          <w:shd w:val="clear" w:color="auto" w:fill="F9F9F9"/>
-        </w:rPr>
-        <w:t xml:space="preserve">dotnet add package </w:t>
-      </w:r>
-      <w:proofErr w:type="spellStart"/>
-      <w:r>
-        <w:rPr>
-          <w:rFonts w:ascii="Courier New" w:hAnsi="Courier New" w:cs="Courier New"/>
-          <w:color w:val="242424"/>
-          <w:spacing w:val="-5"/>
-          <w:sz w:val="21"/>
-          <w:szCs w:val="21"/>
-          <w:shd w:val="clear" w:color="auto" w:fill="F9F9F9"/>
-        </w:rPr>
-        <w:t>Microsoft.AspNetCore.Authentication.JwtBearer</w:t>
-      </w:r>
-      <w:proofErr w:type="spellEnd"/>
-      <w:r>
-        <w:rPr>
-          <w:rFonts w:ascii="Courier New" w:hAnsi="Courier New" w:cs="Courier New"/>
-          <w:color w:val="242424"/>
-          <w:spacing w:val="-5"/>
-          <w:sz w:val="21"/>
-          <w:szCs w:val="21"/>
-        </w:rPr>
-        <w:br/>
-      </w:r>
-      <w:r>
-        <w:rPr>
-          <w:rFonts w:ascii="Courier New" w:hAnsi="Courier New" w:cs="Courier New"/>
-          <w:color w:val="242424"/>
-          <w:spacing w:val="-5"/>
-          <w:sz w:val="21"/>
-          <w:szCs w:val="21"/>
-          <w:shd w:val="clear" w:color="auto" w:fill="F9F9F9"/>
-        </w:rPr>
-        <w:t xml:space="preserve">dotnet add package </w:t>
-      </w:r>
-      <w:proofErr w:type="spellStart"/>
-      <w:r>
-        <w:rPr>
-          <w:rFonts w:ascii="Courier New" w:hAnsi="Courier New" w:cs="Courier New"/>
-          <w:color w:val="242424"/>
-          <w:spacing w:val="-5"/>
-          <w:sz w:val="21"/>
-          <w:szCs w:val="21"/>
-          <w:shd w:val="clear" w:color="auto" w:fill="F9F9F9"/>
-        </w:rPr>
-        <w:t>System.IdentityModel.Tokens.Jwt</w:t>
-      </w:r>
-      <w:proofErr w:type="spellEnd"/>
-      <w:r>
-        <w:br/>
-      </w:r>
-      <w:hyperlink r:id="rId46" w:history="1">
-        <w:r>
-          <w:rPr>
-            <w:rStyle w:val="Hyperlink"/>
-          </w:rPr>
-          <w:t>https://www.c-sharpcorner.com/article/authentication-and-authorization-in-asp-net-core-web-api-with-json-web-tokens/</w:t>
-        </w:r>
-      </w:hyperlink>
-      <w:r>
-        <w:br/>
-      </w:r>
-      <w:r>
-        <w:br/>
-      </w:r>
-    </w:p>
-    <w:p>
-      <w:hyperlink r:id="rId47" w:history="1">
-        <w:r>
-          <w:rPr>
-            <w:rStyle w:val="Hyperlink"/>
-          </w:rPr>
-          <w:t>https://medium.com/@susithapb/implementing-jwt-authentication-and-authorization-in-net-core-web-api-bf438d7ab9a7</w:t>
-        </w:r>
-      </w:hyperlink>
-    </w:p>
-    <w:p>
-      <w:pPr>
-        <w:rPr>
-          <w:b/>
-        </w:rPr>
-      </w:pPr>
-      <w:r>
-        <w:rPr>
-          <w:b/>
-        </w:rPr>
-        <w:t>Single Sign On with outh2.o</w:t>
-      </w:r>
-    </w:p>
-    <w:p>
-      <w:hyperlink r:id="rId48" w:history="1">
-        <w:r>
-          <w:rPr>
-            <w:rStyle w:val="Hyperlink"/>
-          </w:rPr>
-          <w:t>https://medium.com/javarevisited/single-sign-on-sso-saml-oauth2-oidc-simplified-cf54b749ef39#:~:text=The%20OAuth2%20protocol%20allows%20the,provided%20by%20the%20resource%20server.</w:t>
-        </w:r>
-      </w:hyperlink>
-      <w:r>
-        <w:br/>
-      </w:r>
-    </w:p>
-    <w:p>
-      <w:pPr>
-        <w:rPr>
-          <w:b/>
-        </w:rPr>
-      </w:pPr>
-      <w:r>
-        <w:rPr>
-          <w:b/>
-        </w:rPr>
-        <w:t xml:space="preserve">State Management </w:t>
-      </w:r>
-    </w:p>
-    <w:p>
-      <w:pPr>
-        <w:pStyle w:val="ListParagraph"/>
-        <w:numPr>
-          <w:ilvl w:val="0"/>
-          <w:numId w:val="9"/>
-        </w:numPr>
-        <w:rPr>
-          <w:b/>
-        </w:rPr>
-      </w:pPr>
-      <w:r>
-        <w:rPr>
-          <w:b/>
-        </w:rPr>
-        <w:t>ASP .NET CORE</w:t>
-      </w:r>
-    </w:p>
-    <w:p>
-      <w:pPr>
-        <w:pStyle w:val="ListParagraph"/>
-        <w:rPr>
-          <w:b/>
-        </w:rPr>
-      </w:pPr>
-      <w:hyperlink r:id="rId49" w:anchor=":~:text=ASP.NET%20Core%20maintains%20the,to%20fetch%20the%20session%20data" w:history="1">
+        <w:t>-session-store</w:t>
+      </w:r>
+    </w:p>
+    <w:p>
+      <w:pPr>
+        <w:pStyle w:val="ListParagraph"/>
+        <w:rPr>
+          <w:b/>
+        </w:rPr>
+      </w:pPr>
+      <w:hyperlink r:id="rId65" w:history="1">
         <w:r>
           <w:rPr>
             <w:rStyle w:val="Hyperlink"/>
             <w:b/>
           </w:rPr>
-          <w:t>https://code-maze.com/state-management-in-asp-net-core-mvc/#:~:text=ASP.NET%20Core%20maintains%20the,to%20fetch%20the%20session%20data</w:t>
-        </w:r>
-      </w:hyperlink>
-      <w:r>
-        <w:rPr>
-          <w:b/>
-        </w:rPr>
-        <w:t>.</w:t>
-      </w:r>
-    </w:p>
-    <w:p>
-      <w:pPr>
-        <w:pStyle w:val="ListParagraph"/>
-        <w:rPr>
-          <w:b/>
-        </w:rPr>
-      </w:pPr>
-      <w:hyperlink r:id="rId50" w:history="1">
-        <w:r>
-          <w:rPr>
-            <w:rStyle w:val="Hyperlink"/>
-            <w:b/>
-          </w:rPr>
-          <w:t>https://www.infoworld.com/article/3680070/6-state-management-techniques-for-aspnet-core-mvc.html</w:t>
-        </w:r>
-      </w:hyperlink>
-    </w:p>
-    <w:p>
-      <w:pPr>
-        <w:pStyle w:val="ListParagraph"/>
-        <w:rPr>
-          <w:b/>
-        </w:rPr>
-      </w:pPr>
-      <w:hyperlink r:id="rId51" w:history="1">
-        <w:r>
-          <w:rPr>
-            <w:rStyle w:val="Hyperlink"/>
-            <w:b/>
-          </w:rPr>
-          <w:t>https://medium.com/simform-engineering/caching-in-net-core-7c759a5bc3c6</w:t>
-        </w:r>
-      </w:hyperlink>
-    </w:p>
-    <w:p>
-      <w:pPr>
-        <w:pStyle w:val="ListParagraph"/>
-        <w:rPr>
-          <w:b/>
-        </w:rPr>
-      </w:pPr>
-    </w:p>
-    <w:p>
-      <w:pPr>
-        <w:pStyle w:val="ListParagraph"/>
-        <w:numPr>
-          <w:ilvl w:val="0"/>
-          <w:numId w:val="9"/>
-        </w:numPr>
-        <w:rPr>
-          <w:b/>
-        </w:rPr>
-      </w:pPr>
-      <w:r>
-        <w:rPr>
-          <w:b/>
-        </w:rPr>
-        <w:t>Java</w:t>
-      </w:r>
-      <w:r>
-        <w:rPr>
-          <w:b/>
-        </w:rPr>
-        <w:t>Sc</w:t>
-      </w:r>
-      <w:r>
-        <w:rPr>
-          <w:b/>
-        </w:rPr>
-        <w:t>ript</w:t>
-      </w:r>
-    </w:p>
-    <w:p>
-      <w:pPr>
-        <w:pStyle w:val="ListParagraph"/>
-        <w:rPr>
-          <w:b/>
-        </w:rPr>
-      </w:pPr>
-      <w:hyperlink r:id="rId52" w:history="1">
-        <w:r>
-          <w:rPr>
-            <w:rStyle w:val="Hyperlink"/>
-            <w:b/>
-          </w:rPr>
-          <w:t>https://www3.ntu.edu.sg/home/ehchua/programming/webprogramming/HTTP_StateManagement.html</w:t>
-        </w:r>
-      </w:hyperlink>
-    </w:p>
-    <w:p>
-      <w:pPr>
-        <w:pStyle w:val="ListParagraph"/>
-        <w:rPr>
-          <w:b/>
-        </w:rPr>
-      </w:pPr>
-      <w:hyperlink r:id="rId53" w:history="1">
-        <w:r>
-          <w:rPr>
-            <w:rStyle w:val="Hyperlink"/>
-            <w:b/>
-          </w:rPr>
-          <w:t>https://javascript.info/cookie</w:t>
-        </w:r>
-      </w:hyperlink>
-    </w:p>
-    <w:p>
-      <w:pPr>
-        <w:pStyle w:val="ListParagraph"/>
-        <w:rPr>
-          <w:b/>
-        </w:rPr>
-      </w:pPr>
-      <w:hyperlink r:id="rId54" w:history="1">
-        <w:r>
-          <w:rPr>
-            <w:rStyle w:val="Hyperlink"/>
-            <w:b/>
-          </w:rPr>
-          <w:t>https://javascript.info/localstorage</w:t>
-        </w:r>
-      </w:hyperlink>
-    </w:p>
-    <w:p>
-      <w:pPr>
-        <w:pStyle w:val="ListParagraph"/>
-        <w:rPr>
-          <w:b/>
-        </w:rPr>
-      </w:pPr>
-      <w:hyperlink r:id="rId55" w:history="1">
-        <w:r>
-          <w:rPr>
-            <w:rStyle w:val="Hyperlink"/>
-            <w:b/>
-          </w:rPr>
-          <w:t>https://medium.com/@codebyamir/a-web-developers-guide-to-browser-caching-cc41f3b73e7c</w:t>
-        </w:r>
-      </w:hyperlink>
-    </w:p>
-    <w:p>
-      <w:pPr>
-        <w:pStyle w:val="ListParagraph"/>
-        <w:rPr>
-          <w:b/>
-        </w:rPr>
-      </w:pPr>
-    </w:p>
-    <w:p>
-      <w:pPr>
-        <w:pStyle w:val="ListParagraph"/>
-        <w:rPr>
-          <w:b/>
-        </w:rPr>
-      </w:pPr>
-    </w:p>
-    <w:p>
-      <w:pPr>
-        <w:pStyle w:val="ListParagraph"/>
-        <w:rPr>
-          <w:b/>
-        </w:rPr>
-      </w:pPr>
-    </w:p>
-    <w:p>
-      <w:pPr>
-        <w:pStyle w:val="ListParagraph"/>
-        <w:numPr>
-          <w:ilvl w:val="0"/>
-          <w:numId w:val="9"/>
-        </w:numPr>
-        <w:rPr>
-          <w:b/>
-        </w:rPr>
-      </w:pPr>
-      <w:r>
-        <w:rPr>
-          <w:b/>
-        </w:rPr>
-        <w:t>Angular</w:t>
-      </w:r>
-    </w:p>
-    <w:p>
-      <w:hyperlink r:id="rId56" w:history="1">
-        <w:r>
-          <w:rPr>
-            <w:rStyle w:val="Hyperlink"/>
-          </w:rPr>
-          <w:t>https://dev.to/chintanonweb/angular-state-management-a-comparison-of-the-different-options-available-100e</w:t>
-        </w:r>
-      </w:hyperlink>
-    </w:p>
-    <w:p>
-      <w:hyperlink r:id="rId57" w:anchor=":~:text=BehaviorSubjects%20are%20a%20type%20of,last%20emitted%20value%20upon%20subscription" w:history="1">
-        <w:r>
-          <w:rPr>
-            <w:rStyle w:val="Hyperlink"/>
-          </w:rPr>
-          <w:t>https://levioconsulting.com/insights/intro-to-rxjs-in-angular-observables-subjects-and-behaviorsubjects/#:~:text=BehaviorSubjects%20are%20a%20type%20of,last%20emitted%20value%20upon%20subscription</w:t>
-        </w:r>
-      </w:hyperlink>
-    </w:p>
-    <w:p>
-      <w:hyperlink r:id="rId58" w:history="1">
-        <w:r>
-          <w:rPr>
-            <w:rStyle w:val="Hyperlink"/>
-          </w:rPr>
-          <w:t>https://designtechworld.medium.com/managing-state-in-angular-with-ngrx-store-19c4d99e83bc</w:t>
-        </w:r>
-      </w:hyperlink>
-    </w:p>
-    <w:p>
-      <w:hyperlink r:id="rId59" w:history="1">
-        <w:r>
-          <w:rPr>
-            <w:rStyle w:val="Hyperlink"/>
-          </w:rPr>
-          <w:t>https://www.apriorit.com/dev-blog/angular-state-management-ngrx</w:t>
-        </w:r>
-      </w:hyperlink>
-    </w:p>
-    <w:p>
-      <w:hyperlink r:id="rId60" w:history="1">
-        <w:r>
-          <w:rPr>
-            <w:rStyle w:val="Hyperlink"/>
-          </w:rPr>
-          <w:t>https://stackoverflow.com/questions/52471796/what-is-state-management-in-angular-and-why-should-i-use-it</w:t>
-        </w:r>
-      </w:hyperlink>
-    </w:p>
-    <w:p/>
-    <w:p>
-      <w:pPr>
-        <w:pStyle w:val="ListParagraph"/>
-        <w:numPr>
-          <w:ilvl w:val="0"/>
-          <w:numId w:val="9"/>
-        </w:numPr>
-        <w:rPr>
-          <w:b/>
-        </w:rPr>
-      </w:pPr>
-      <w:r>
-        <w:rPr>
-          <w:b/>
-        </w:rPr>
-        <w:t>Node JS</w:t>
-      </w:r>
-    </w:p>
-    <w:p>
-      <w:pPr>
-        <w:pStyle w:val="ListParagraph"/>
-        <w:rPr>
-          <w:b/>
-        </w:rPr>
-      </w:pPr>
-      <w:hyperlink r:id="rId61" w:history="1">
-        <w:r>
-          <w:rPr>
-            <w:rStyle w:val="Hyperlink"/>
-            <w:b/>
-          </w:rPr>
-          <w:t>https://dev.to/saint_vandora/how-to-implement-session-management-in-nodejs-applications-5emm</w:t>
-        </w:r>
-      </w:hyperlink>
-    </w:p>
-    <w:p>
-      <w:pPr>
-        <w:pStyle w:val="ListParagraph"/>
-        <w:rPr>
-          <w:rStyle w:val="Hyperlink"/>
-          <w:b/>
-        </w:rPr>
-      </w:pPr>
-      <w:hyperlink r:id="rId62" w:history="1">
-        <w:r>
-          <w:rPr>
-            <w:rStyle w:val="Hyperlink"/>
-            <w:b/>
-          </w:rPr>
-          <w:t>https://www.section.io/engineering-education/session-management-in-nodejs-using-expressjs-and-express-session/</w:t>
-        </w:r>
-      </w:hyperlink>
-    </w:p>
-    <w:p>
-      <w:pPr>
-        <w:pStyle w:val="ListParagraph"/>
-        <w:rPr>
-          <w:rStyle w:val="Hyperlink"/>
-          <w:color w:val="000000" w:themeColor="text1"/>
-          <w:u w:val="none"/>
-          <w14:shadow w14:blurRad="38100" w14:dist="19050" w14:dir="2700000" w14:sx="100000" w14:sy="100000" w14:kx="0" w14:ky="0" w14:algn="tl">
-            <w14:schemeClr w14:val="dk1">
-              <w14:alpha w14:val="60000"/>
-            </w14:schemeClr>
-          </w14:shadow>
-          <w14:textOutline w14:w="0" w14:cap="flat" w14:cmpd="sng" w14:algn="ctr">
-            <w14:noFill/>
-            <w14:prstDash w14:val="solid"/>
-            <w14:round/>
-          </w14:textOutline>
-        </w:rPr>
-      </w:pPr>
-      <w:r>
-        <w:rPr>
-          <w:rStyle w:val="Hyperlink"/>
-          <w:color w:val="000000" w:themeColor="text1"/>
-          <w:u w:val="none"/>
-          <w14:shadow w14:blurRad="38100" w14:dist="19050" w14:dir="2700000" w14:sx="100000" w14:sy="100000" w14:kx="0" w14:ky="0" w14:algn="tl">
-            <w14:schemeClr w14:val="dk1">
-              <w14:alpha w14:val="60000"/>
-            </w14:schemeClr>
-          </w14:shadow>
-          <w14:textOutline w14:w="0" w14:cap="flat" w14:cmpd="sng" w14:algn="ctr">
-            <w14:noFill/>
-            <w14:prstDash w14:val="solid"/>
-            <w14:round/>
-          </w14:textOutline>
-        </w:rPr>
-        <w:t xml:space="preserve">For Production use store as </w:t>
-      </w:r>
-      <w:proofErr w:type="spellStart"/>
-      <w:r>
-        <w:rPr>
-          <w:rStyle w:val="Hyperlink"/>
-          <w:color w:val="000000" w:themeColor="text1"/>
-          <w:u w:val="none"/>
-          <w14:shadow w14:blurRad="38100" w14:dist="19050" w14:dir="2700000" w14:sx="100000" w14:sy="100000" w14:kx="0" w14:ky="0" w14:algn="tl">
-            <w14:schemeClr w14:val="dk1">
-              <w14:alpha w14:val="60000"/>
-            </w14:schemeClr>
-          </w14:shadow>
-          <w14:textOutline w14:w="0" w14:cap="flat" w14:cmpd="sng" w14:algn="ctr">
-            <w14:noFill/>
-            <w14:prstDash w14:val="solid"/>
-            <w14:round/>
-          </w14:textOutline>
-        </w:rPr>
-        <w:t>mssql</w:t>
-      </w:r>
-      <w:proofErr w:type="spellEnd"/>
-      <w:r>
-        <w:rPr>
-          <w:rStyle w:val="Hyperlink"/>
-          <w:color w:val="000000" w:themeColor="text1"/>
-          <w:u w:val="none"/>
-          <w14:shadow w14:blurRad="38100" w14:dist="19050" w14:dir="2700000" w14:sx="100000" w14:sy="100000" w14:kx="0" w14:ky="0" w14:algn="tl">
-            <w14:schemeClr w14:val="dk1">
-              <w14:alpha w14:val="60000"/>
-            </w14:schemeClr>
-          </w14:shadow>
-          <w14:textOutline w14:w="0" w14:cap="flat" w14:cmpd="sng" w14:algn="ctr">
-            <w14:noFill/>
-            <w14:prstDash w14:val="solid"/>
-            <w14:round/>
-          </w14:textOutline>
-        </w:rPr>
-        <w:t>-session-store</w:t>
-      </w:r>
-    </w:p>
-    <w:p>
-      <w:pPr>
-        <w:pStyle w:val="ListParagraph"/>
-        <w:rPr>
-          <w:b/>
-        </w:rPr>
-      </w:pPr>
-      <w:hyperlink r:id="rId63" w:history="1">
-        <w:r>
-          <w:rPr>
-            <w:rStyle w:val="Hyperlink"/>
-            <w:b/>
-          </w:rPr>
           <w:t>https://www.npmjs.com/package/mssql-session-store</w:t>
         </w:r>
       </w:hyperlink>
@@ -3802,7 +3790,7 @@
       <w:pPr>
         <w:pStyle w:val="ListParagraph"/>
       </w:pPr>
-      <w:hyperlink r:id="rId64" w:history="1">
+      <w:hyperlink r:id="rId66" w:history="1">
         <w:r>
           <w:rPr>
             <w:rStyle w:val="Hyperlink"/>
@@ -3815,7 +3803,7 @@
       <w:pPr>
         <w:pStyle w:val="ListParagraph"/>
       </w:pPr>
-      <w:hyperlink r:id="rId65" w:history="1">
+      <w:hyperlink r:id="rId67" w:history="1">
         <w:r>
           <w:rPr>
             <w:rStyle w:val="Hyperlink"/>
@@ -3828,7 +3816,7 @@
       <w:pPr>
         <w:pStyle w:val="ListParagraph"/>
       </w:pPr>
-      <w:hyperlink r:id="rId66" w:history="1">
+      <w:hyperlink r:id="rId68" w:history="1">
         <w:r>
           <w:rPr>
             <w:rStyle w:val="Hyperlink"/>
@@ -3841,7 +3829,7 @@
       <w:pPr>
         <w:pStyle w:val="ListParagraph"/>
       </w:pPr>
-      <w:hyperlink r:id="rId67" w:history="1">
+      <w:hyperlink r:id="rId69" w:history="1">
         <w:r>
           <w:rPr>
             <w:rStyle w:val="Hyperlink"/>
@@ -3854,7 +3842,7 @@
       <w:pPr>
         <w:pStyle w:val="ListParagraph"/>
       </w:pPr>
-      <w:hyperlink r:id="rId68" w:history="1">
+      <w:hyperlink r:id="rId70" w:history="1">
         <w:r>
           <w:rPr>
             <w:rStyle w:val="Hyperlink"/>
@@ -3870,7 +3858,7 @@
       <w:pPr>
         <w:pStyle w:val="ListParagraph"/>
       </w:pPr>
-      <w:hyperlink r:id="rId69" w:history="1">
+      <w:hyperlink r:id="rId71" w:history="1">
         <w:r>
           <w:rPr>
             <w:rStyle w:val="Hyperlink"/>
@@ -3883,7 +3871,7 @@
       <w:pPr>
         <w:pStyle w:val="ListParagraph"/>
       </w:pPr>
-      <w:hyperlink r:id="rId70" w:history="1">
+      <w:hyperlink r:id="rId72" w:history="1">
         <w:r>
           <w:rPr>
             <w:rStyle w:val="Hyperlink"/>
@@ -3896,7 +3884,7 @@
       <w:pPr>
         <w:pStyle w:val="ListParagraph"/>
       </w:pPr>
-      <w:hyperlink r:id="rId71" w:history="1">
+      <w:hyperlink r:id="rId73" w:history="1">
         <w:r>
           <w:rPr>
             <w:rStyle w:val="Hyperlink"/>
@@ -3945,7 +3933,7 @@
       </w:r>
     </w:p>
     <w:p>
-      <w:hyperlink r:id="rId72" w:history="1">
+      <w:hyperlink r:id="rId74" w:history="1">
         <w:r>
           <w:rPr>
             <w:rStyle w:val="Hyperlink"/>
@@ -3960,7 +3948,7 @@
           <w:rStyle w:val="Hyperlink"/>
         </w:rPr>
       </w:pPr>
-      <w:hyperlink r:id="rId73" w:history="1">
+      <w:hyperlink r:id="rId75" w:history="1">
         <w:r>
           <w:rPr>
             <w:rStyle w:val="Hyperlink"/>
@@ -4013,7 +4001,7 @@
       </w:r>
     </w:p>
     <w:p>
-      <w:hyperlink r:id="rId74" w:history="1">
+      <w:hyperlink r:id="rId76" w:history="1">
         <w:r>
           <w:rPr>
             <w:rStyle w:val="Hyperlink"/>
@@ -4023,7 +4011,7 @@
       </w:hyperlink>
     </w:p>
     <w:p>
-      <w:hyperlink r:id="rId75" w:history="1">
+      <w:hyperlink r:id="rId77" w:history="1">
         <w:r>
           <w:rPr>
             <w:rStyle w:val="Hyperlink"/>
@@ -4033,7 +4021,7 @@
       </w:hyperlink>
     </w:p>
     <w:p>
-      <w:hyperlink r:id="rId76" w:history="1">
+      <w:hyperlink r:id="rId78" w:history="1">
         <w:r>
           <w:rPr>
             <w:rStyle w:val="Hyperlink"/>
@@ -4043,7 +4031,7 @@
       </w:hyperlink>
     </w:p>
     <w:p>
-      <w:hyperlink r:id="rId77" w:history="1">
+      <w:hyperlink r:id="rId79" w:history="1">
         <w:r>
           <w:rPr>
             <w:rStyle w:val="Hyperlink"/>
@@ -4054,7 +4042,7 @@
     </w:p>
     <w:p/>
     <w:p>
-      <w:hyperlink r:id="rId78" w:history="1">
+      <w:hyperlink r:id="rId80" w:history="1">
         <w:r>
           <w:rPr>
             <w:rStyle w:val="Hyperlink"/>
@@ -4088,7 +4076,7 @@
           <w:rStyle w:val="Hyperlink"/>
         </w:rPr>
       </w:pPr>
-      <w:hyperlink r:id="rId79" w:history="1">
+      <w:hyperlink r:id="rId81" w:history="1">
         <w:r>
           <w:rPr>
             <w:rStyle w:val="Hyperlink"/>
@@ -4125,7 +4113,7 @@
           <w:color w:val="000000" w:themeColor="text1"/>
         </w:rPr>
       </w:pPr>
-      <w:hyperlink r:id="rId80" w:history="1">
+      <w:hyperlink r:id="rId82" w:history="1">
         <w:r>
           <w:rPr>
             <w:rStyle w:val="Hyperlink"/>
@@ -4142,7 +4130,7 @@
           <w:color w:val="000000" w:themeColor="text1"/>
         </w:rPr>
       </w:pPr>
-      <w:hyperlink r:id="rId81" w:history="1">
+      <w:hyperlink r:id="rId83" w:history="1">
         <w:r>
           <w:rPr>
             <w:rStyle w:val="Hyperlink"/>
@@ -4159,7 +4147,7 @@
           <w:color w:val="000000" w:themeColor="text1"/>
         </w:rPr>
       </w:pPr>
-      <w:hyperlink r:id="rId82" w:history="1">
+      <w:hyperlink r:id="rId84" w:history="1">
         <w:r>
           <w:rPr>
             <w:rStyle w:val="Hyperlink"/>
@@ -4176,7 +4164,7 @@
           <w:color w:val="000000" w:themeColor="text1"/>
         </w:rPr>
       </w:pPr>
-      <w:hyperlink r:id="rId83" w:history="1">
+      <w:hyperlink r:id="rId85" w:history="1">
         <w:r>
           <w:rPr>
             <w:rStyle w:val="Hyperlink"/>
@@ -4193,7 +4181,7 @@
           <w:color w:val="000000" w:themeColor="text1"/>
         </w:rPr>
       </w:pPr>
-      <w:hyperlink r:id="rId84" w:history="1">
+      <w:hyperlink r:id="rId86" w:history="1">
         <w:r>
           <w:rPr>
             <w:rStyle w:val="Hyperlink"/>
@@ -4210,7 +4198,6 @@
         </w:rPr>
       </w:pPr>
       <w:r>
-        <w:lastRenderedPageBreak/>
         <w:br/>
       </w:r>
       <w:r>
@@ -4240,7 +4227,7 @@
       <w:r>
         <w:br/>
       </w:r>
-      <w:hyperlink r:id="rId85" w:history="1">
+      <w:hyperlink r:id="rId87" w:history="1">
         <w:r>
           <w:rPr>
             <w:rStyle w:val="Hyperlink"/>
@@ -4250,7 +4237,7 @@
       </w:hyperlink>
     </w:p>
     <w:p>
-      <w:hyperlink r:id="rId86" w:history="1">
+      <w:hyperlink r:id="rId88" w:history="1">
         <w:r>
           <w:rPr>
             <w:rStyle w:val="Hyperlink"/>
@@ -4268,7 +4255,7 @@
           <w:rStyle w:val="Hyperlink"/>
         </w:rPr>
       </w:pPr>
-      <w:hyperlink r:id="rId87" w:history="1">
+      <w:hyperlink r:id="rId89" w:history="1">
         <w:r>
           <w:rPr>
             <w:rStyle w:val="Hyperlink"/>
@@ -4283,7 +4270,7 @@
           <w:rStyle w:val="Hyperlink"/>
         </w:rPr>
       </w:pPr>
-      <w:hyperlink r:id="rId88" w:history="1">
+      <w:hyperlink r:id="rId90" w:history="1">
         <w:r>
           <w:rPr>
             <w:rStyle w:val="Hyperlink"/>
@@ -4344,7 +4331,7 @@
           <w:b/>
         </w:rPr>
       </w:pPr>
-      <w:hyperlink r:id="rId89" w:history="1">
+      <w:hyperlink r:id="rId91" w:history="1">
         <w:r>
           <w:rPr>
             <w:rStyle w:val="Hyperlink"/>
@@ -4361,7 +4348,7 @@
           <w:b/>
         </w:rPr>
       </w:pPr>
-      <w:hyperlink r:id="rId90" w:history="1">
+      <w:hyperlink r:id="rId92" w:history="1">
         <w:r>
           <w:rPr>
             <w:rStyle w:val="Hyperlink"/>
@@ -4422,7 +4409,7 @@
           <w:b/>
         </w:rPr>
       </w:pPr>
-      <w:hyperlink r:id="rId91" w:history="1">
+      <w:hyperlink r:id="rId93" w:history="1">
         <w:r>
           <w:rPr>
             <w:rStyle w:val="Hyperlink"/>
@@ -4439,7 +4426,7 @@
           <w:b/>
         </w:rPr>
       </w:pPr>
-      <w:hyperlink r:id="rId92" w:history="1">
+      <w:hyperlink r:id="rId94" w:history="1">
         <w:r>
           <w:rPr>
             <w:rStyle w:val="Hyperlink"/>
@@ -4456,7 +4443,7 @@
           <w:b/>
         </w:rPr>
       </w:pPr>
-      <w:hyperlink r:id="rId93" w:history="1">
+      <w:hyperlink r:id="rId95" w:history="1">
         <w:r>
           <w:rPr>
             <w:rStyle w:val="Hyperlink"/>
@@ -4473,7 +4460,7 @@
           <w:b/>
         </w:rPr>
       </w:pPr>
-      <w:hyperlink r:id="rId94" w:history="1">
+      <w:hyperlink r:id="rId96" w:history="1">
         <w:r>
           <w:rPr>
             <w:rStyle w:val="Hyperlink"/>
@@ -4490,7 +4477,7 @@
           <w:b/>
         </w:rPr>
       </w:pPr>
-      <w:hyperlink r:id="rId95" w:history="1">
+      <w:hyperlink r:id="rId97" w:history="1">
         <w:r>
           <w:rPr>
             <w:rStyle w:val="Hyperlink"/>
@@ -4507,7 +4494,7 @@
           <w:b/>
         </w:rPr>
       </w:pPr>
-      <w:hyperlink r:id="rId96" w:history="1">
+      <w:hyperlink r:id="rId98" w:history="1">
         <w:r>
           <w:rPr>
             <w:rStyle w:val="Hyperlink"/>
@@ -4558,7 +4545,7 @@
           <w:b/>
         </w:rPr>
       </w:pPr>
-      <w:hyperlink r:id="rId97" w:history="1">
+      <w:hyperlink r:id="rId99" w:history="1">
         <w:r>
           <w:rPr>
             <w:rStyle w:val="Hyperlink"/>
@@ -4575,7 +4562,7 @@
           <w:b/>
         </w:rPr>
       </w:pPr>
-      <w:hyperlink r:id="rId98" w:history="1">
+      <w:hyperlink r:id="rId100" w:history="1">
         <w:r>
           <w:rPr>
             <w:rStyle w:val="Hyperlink"/>
@@ -4592,7 +4579,7 @@
           <w:b/>
         </w:rPr>
       </w:pPr>
-      <w:hyperlink r:id="rId99" w:history="1">
+      <w:hyperlink r:id="rId101" w:history="1">
         <w:r>
           <w:rPr>
             <w:rStyle w:val="Hyperlink"/>
@@ -4609,7 +4596,7 @@
           <w:b/>
         </w:rPr>
       </w:pPr>
-      <w:hyperlink r:id="rId100" w:history="1">
+      <w:hyperlink r:id="rId102" w:history="1">
         <w:r>
           <w:rPr>
             <w:rStyle w:val="Hyperlink"/>
@@ -4637,6 +4624,7 @@
         <w:rPr>
           <w:b/>
         </w:rPr>
+        <w:lastRenderedPageBreak/>
         <w:t>Typescript:</w:t>
       </w:r>
     </w:p>
@@ -4647,7 +4635,7 @@
           <w:b/>
         </w:rPr>
       </w:pPr>
-      <w:hyperlink r:id="rId101" w:history="1">
+      <w:hyperlink r:id="rId103" w:history="1">
         <w:r>
           <w:rPr>
             <w:rStyle w:val="Hyperlink"/>
@@ -4693,7 +4681,7 @@
           <w:b/>
         </w:rPr>
       </w:pPr>
-      <w:hyperlink r:id="rId102" w:history="1">
+      <w:hyperlink r:id="rId104" w:history="1">
         <w:r>
           <w:rPr>
             <w:rStyle w:val="Hyperlink"/>
@@ -4710,7 +4698,7 @@
           <w:b/>
         </w:rPr>
       </w:pPr>
-      <w:hyperlink r:id="rId103" w:history="1">
+      <w:hyperlink r:id="rId105" w:history="1">
         <w:r>
           <w:rPr>
             <w:rStyle w:val="Hyperlink"/>
@@ -4727,7 +4715,7 @@
           <w:b/>
         </w:rPr>
       </w:pPr>
-      <w:hyperlink r:id="rId104" w:history="1">
+      <w:hyperlink r:id="rId106" w:history="1">
         <w:r>
           <w:rPr>
             <w:rStyle w:val="Hyperlink"/>
@@ -4744,7 +4732,7 @@
           <w:b/>
         </w:rPr>
       </w:pPr>
-      <w:hyperlink r:id="rId105" w:history="1">
+      <w:hyperlink r:id="rId107" w:history="1">
         <w:r>
           <w:rPr>
             <w:rStyle w:val="Hyperlink"/>
@@ -4761,7 +4749,7 @@
           <w:b/>
         </w:rPr>
       </w:pPr>
-      <w:hyperlink r:id="rId106" w:history="1">
+      <w:hyperlink r:id="rId108" w:history="1">
         <w:r>
           <w:rPr>
             <w:rStyle w:val="Hyperlink"/>
@@ -4806,7 +4794,7 @@
           <w:b/>
         </w:rPr>
       </w:pPr>
-      <w:hyperlink r:id="rId107" w:history="1">
+      <w:hyperlink r:id="rId109" w:history="1">
         <w:r>
           <w:rPr>
             <w:rStyle w:val="Hyperlink"/>
@@ -4823,7 +4811,7 @@
           <w:b/>
         </w:rPr>
       </w:pPr>
-      <w:hyperlink r:id="rId108" w:history="1">
+      <w:hyperlink r:id="rId110" w:history="1">
         <w:r>
           <w:rPr>
             <w:rStyle w:val="Hyperlink"/>
@@ -4840,7 +4828,7 @@
           <w:b/>
         </w:rPr>
       </w:pPr>
-      <w:hyperlink r:id="rId109" w:history="1">
+      <w:hyperlink r:id="rId111" w:history="1">
         <w:r>
           <w:rPr>
             <w:rStyle w:val="Hyperlink"/>
@@ -4857,7 +4845,7 @@
           <w:b/>
         </w:rPr>
       </w:pPr>
-      <w:hyperlink r:id="rId110" w:history="1">
+      <w:hyperlink r:id="rId112" w:history="1">
         <w:r>
           <w:rPr>
             <w:rStyle w:val="Hyperlink"/>
@@ -4874,7 +4862,7 @@
           <w:b/>
         </w:rPr>
       </w:pPr>
-      <w:hyperlink r:id="rId111" w:history="1">
+      <w:hyperlink r:id="rId113" w:history="1">
         <w:r>
           <w:rPr>
             <w:rStyle w:val="Hyperlink"/>
@@ -4891,7 +4879,7 @@
           <w:b/>
         </w:rPr>
       </w:pPr>
-      <w:hyperlink r:id="rId112" w:history="1">
+      <w:hyperlink r:id="rId114" w:history="1">
         <w:r>
           <w:rPr>
             <w:rStyle w:val="Hyperlink"/>
@@ -4936,7 +4924,7 @@
           <w:rStyle w:val="Hyperlink"/>
         </w:rPr>
       </w:pPr>
-      <w:hyperlink r:id="rId113" w:history="1">
+      <w:hyperlink r:id="rId115" w:history="1">
         <w:r>
           <w:rPr>
             <w:rStyle w:val="Hyperlink"/>
@@ -4966,7 +4954,7 @@
       </w:r>
     </w:p>
     <w:p>
-      <w:hyperlink r:id="rId114" w:history="1">
+      <w:hyperlink r:id="rId116" w:history="1">
         <w:r>
           <w:rPr>
             <w:rStyle w:val="Hyperlink"/>
@@ -4976,12 +4964,12 @@
       </w:hyperlink>
     </w:p>
     <w:sectPr>
-      <w:headerReference w:type="even" r:id="rId115"/>
-      <w:headerReference w:type="default" r:id="rId116"/>
-      <w:footerReference w:type="even" r:id="rId117"/>
-      <w:footerReference w:type="default" r:id="rId118"/>
-      <w:headerReference w:type="first" r:id="rId119"/>
-      <w:footerReference w:type="first" r:id="rId120"/>
+      <w:headerReference w:type="even" r:id="rId117"/>
+      <w:headerReference w:type="default" r:id="rId118"/>
+      <w:footerReference w:type="even" r:id="rId119"/>
+      <w:footerReference w:type="default" r:id="rId120"/>
+      <w:headerReference w:type="first" r:id="rId121"/>
+      <w:footerReference w:type="first" r:id="rId122"/>
       <w:pgSz w:w="11906" w:h="16838"/>
       <w:pgMar w:top="1440" w:right="1440" w:bottom="1440" w:left="1440" w:header="708" w:footer="708" w:gutter="0"/>
       <w:cols w:space="708"/>
@@ -4992,7 +4980,7 @@
 </file>
 
 <file path=word/endnotes.xml><?xml version="1.0" encoding="utf-8"?>
-<w:endnotes xmlns:wpc="http://schemas.microsoft.com/office/word/2010/wordprocessingCanvas" xmlns:cx="http://schemas.microsoft.com/office/drawing/2014/chartex" xmlns:cx1="http://schemas.microsoft.com/office/drawing/2015/9/8/chartex" xmlns:cx2="http://schemas.microsoft.com/office/drawing/2015/10/21/chartex" xmlns:cx3="http://schemas.microsoft.com/office/drawing/2016/5/9/chartex" xmlns:cx4="http://schemas.microsoft.com/office/drawing/2016/5/10/chartex" xmlns:cx5="http://schemas.microsoft.com/office/drawing/2016/5/11/chartex" xmlns:cx6="http://schemas.microsoft.com/office/drawing/2016/5/12/chartex" xmlns:cx7="http://schemas.microsoft.com/office/drawing/2016/5/13/chartex" xmlns:cx8="http://schemas.microsoft.com/office/drawing/2016/5/14/chartex" xmlns:mc="http://schemas.openxmlformats.org/markup-compatibility/2006" xmlns:aink="http://schemas.microsoft.com/office/drawing/2016/ink" xmlns:am3d="http://schemas.microsoft.com/office/drawing/2017/model3d" xmlns:o="urn:schemas-microsoft-com:office:office" xmlns:r="http://schemas.openxmlformats.org/officeDocument/2006/relationships" xmlns:m="http://schemas.openxmlformats.org/officeDocument/2006/math" xmlns:v="urn:schemas-microsoft-com:vml" xmlns:wp14="http://schemas.microsoft.com/office/word/2010/wordprocessingDrawing" xmlns:wp="http://schemas.openxmlformats.org/drawingml/2006/wordprocessingDrawing" xmlns:w10="urn:schemas-microsoft-com:office:word" xmlns:w="http://schemas.openxmlformats.org/wordprocessingml/2006/main" xmlns:w14="http://schemas.microsoft.com/office/word/2010/wordml" xmlns:w15="http://schemas.microsoft.com/office/word/2012/wordml" xmlns:w16cid="http://schemas.microsoft.com/office/word/2016/wordml/cid" xmlns:w16se="http://schemas.microsoft.com/office/word/2015/wordml/symex" xmlns:wpg="http://schemas.microsoft.com/office/word/2010/wordprocessingGroup" xmlns:wpi="http://schemas.microsoft.com/office/word/2010/wordprocessingInk" xmlns:wne="http://schemas.microsoft.com/office/word/2006/wordml" xmlns:wps="http://schemas.microsoft.com/office/word/2010/wordprocessingShape" mc:Ignorable="w14 w15 w16se w16cid wp14">
+<w:endnotes xmlns:wpc="http://schemas.microsoft.com/office/word/2010/wordprocessingCanvas" xmlns:cx="http://schemas.microsoft.com/office/drawing/2014/chartex" xmlns:cx1="http://schemas.microsoft.com/office/drawing/2015/9/8/chartex" xmlns:cx2="http://schemas.microsoft.com/office/drawing/2015/10/21/chartex" xmlns:cx3="http://schemas.microsoft.com/office/drawing/2016/5/9/chartex" xmlns:cx4="http://schemas.microsoft.com/office/drawing/2016/5/10/chartex" xmlns:cx5="http://schemas.microsoft.com/office/drawing/2016/5/11/chartex" xmlns:cx6="http://schemas.microsoft.com/office/drawing/2016/5/12/chartex" xmlns:cx7="http://schemas.microsoft.com/office/drawing/2016/5/13/chartex" xmlns:cx8="http://schemas.microsoft.com/office/drawing/2016/5/14/chartex" xmlns:mc="http://schemas.openxmlformats.org/markup-compatibility/2006" xmlns:aink="http://schemas.microsoft.com/office/drawing/2016/ink" xmlns:am3d="http://schemas.microsoft.com/office/drawing/2017/model3d" xmlns:o="urn:schemas-microsoft-com:office:office" xmlns:oel="http://schemas.microsoft.com/office/2019/extlst" xmlns:r="http://schemas.openxmlformats.org/officeDocument/2006/relationships" xmlns:m="http://schemas.openxmlformats.org/officeDocument/2006/math" xmlns:v="urn:schemas-microsoft-com:vml" xmlns:wp14="http://schemas.microsoft.com/office/word/2010/wordprocessingDrawing" xmlns:wp="http://schemas.openxmlformats.org/drawingml/2006/wordprocessingDrawing" xmlns:w10="urn:schemas-microsoft-com:office:word" xmlns:w="http://schemas.openxmlformats.org/wordprocessingml/2006/main" xmlns:w14="http://schemas.microsoft.com/office/word/2010/wordml" xmlns:w15="http://schemas.microsoft.com/office/word/2012/wordml" xmlns:w16cex="http://schemas.microsoft.com/office/word/2018/wordml/cex" xmlns:w16cid="http://schemas.microsoft.com/office/word/2016/wordml/cid" xmlns:w16="http://schemas.microsoft.com/office/word/2018/wordml" xmlns:w16sdtdh="http://schemas.microsoft.com/office/word/2020/wordml/sdtdatahash" xmlns:w16se="http://schemas.microsoft.com/office/word/2015/wordml/symex" xmlns:wpg="http://schemas.microsoft.com/office/word/2010/wordprocessingGroup" xmlns:wpi="http://schemas.microsoft.com/office/word/2010/wordprocessingInk" xmlns:wne="http://schemas.microsoft.com/office/word/2006/wordml" xmlns:wps="http://schemas.microsoft.com/office/word/2010/wordprocessingShape" mc:Ignorable="w14 w15 w16se w16cid w16 w16cex w16sdtdh wp14">
   <w:endnote w:type="separator" w:id="-1">
     <w:p>
       <w:pPr>
@@ -5017,7 +5005,7 @@
 </file>
 
 <file path=word/footer1.xml><?xml version="1.0" encoding="utf-8"?>
-<w:ftr xmlns:wpc="http://schemas.microsoft.com/office/word/2010/wordprocessingCanvas" xmlns:cx="http://schemas.microsoft.com/office/drawing/2014/chartex" xmlns:cx1="http://schemas.microsoft.com/office/drawing/2015/9/8/chartex" xmlns:cx2="http://schemas.microsoft.com/office/drawing/2015/10/21/chartex" xmlns:cx3="http://schemas.microsoft.com/office/drawing/2016/5/9/chartex" xmlns:cx4="http://schemas.microsoft.com/office/drawing/2016/5/10/chartex" xmlns:cx5="http://schemas.microsoft.com/office/drawing/2016/5/11/chartex" xmlns:cx6="http://schemas.microsoft.com/office/drawing/2016/5/12/chartex" xmlns:cx7="http://schemas.microsoft.com/office/drawing/2016/5/13/chartex" xmlns:cx8="http://schemas.microsoft.com/office/drawing/2016/5/14/chartex" xmlns:mc="http://schemas.openxmlformats.org/markup-compatibility/2006" xmlns:aink="http://schemas.microsoft.com/office/drawing/2016/ink" xmlns:am3d="http://schemas.microsoft.com/office/drawing/2017/model3d" xmlns:o="urn:schemas-microsoft-com:office:office" xmlns:r="http://schemas.openxmlformats.org/officeDocument/2006/relationships" xmlns:m="http://schemas.openxmlformats.org/officeDocument/2006/math" xmlns:v="urn:schemas-microsoft-com:vml" xmlns:wp14="http://schemas.microsoft.com/office/word/2010/wordprocessingDrawing" xmlns:wp="http://schemas.openxmlformats.org/drawingml/2006/wordprocessingDrawing" xmlns:w10="urn:schemas-microsoft-com:office:word" xmlns:w="http://schemas.openxmlformats.org/wordprocessingml/2006/main" xmlns:w14="http://schemas.microsoft.com/office/word/2010/wordml" xmlns:w15="http://schemas.microsoft.com/office/word/2012/wordml" xmlns:w16cid="http://schemas.microsoft.com/office/word/2016/wordml/cid" xmlns:w16se="http://schemas.microsoft.com/office/word/2015/wordml/symex" xmlns:wpg="http://schemas.microsoft.com/office/word/2010/wordprocessingGroup" xmlns:wpi="http://schemas.microsoft.com/office/word/2010/wordprocessingInk" xmlns:wne="http://schemas.microsoft.com/office/word/2006/wordml" xmlns:wps="http://schemas.microsoft.com/office/word/2010/wordprocessingShape" mc:Ignorable="w14 w15 w16se w16cid wp14">
+<w:ftr xmlns:wpc="http://schemas.microsoft.com/office/word/2010/wordprocessingCanvas" xmlns:cx="http://schemas.microsoft.com/office/drawing/2014/chartex" xmlns:cx1="http://schemas.microsoft.com/office/drawing/2015/9/8/chartex" xmlns:cx2="http://schemas.microsoft.com/office/drawing/2015/10/21/chartex" xmlns:cx3="http://schemas.microsoft.com/office/drawing/2016/5/9/chartex" xmlns:cx4="http://schemas.microsoft.com/office/drawing/2016/5/10/chartex" xmlns:cx5="http://schemas.microsoft.com/office/drawing/2016/5/11/chartex" xmlns:cx6="http://schemas.microsoft.com/office/drawing/2016/5/12/chartex" xmlns:cx7="http://schemas.microsoft.com/office/drawing/2016/5/13/chartex" xmlns:cx8="http://schemas.microsoft.com/office/drawing/2016/5/14/chartex" xmlns:mc="http://schemas.openxmlformats.org/markup-compatibility/2006" xmlns:aink="http://schemas.microsoft.com/office/drawing/2016/ink" xmlns:am3d="http://schemas.microsoft.com/office/drawing/2017/model3d" xmlns:o="urn:schemas-microsoft-com:office:office" xmlns:oel="http://schemas.microsoft.com/office/2019/extlst" xmlns:r="http://schemas.openxmlformats.org/officeDocument/2006/relationships" xmlns:m="http://schemas.openxmlformats.org/officeDocument/2006/math" xmlns:v="urn:schemas-microsoft-com:vml" xmlns:wp14="http://schemas.microsoft.com/office/word/2010/wordprocessingDrawing" xmlns:wp="http://schemas.openxmlformats.org/drawingml/2006/wordprocessingDrawing" xmlns:w10="urn:schemas-microsoft-com:office:word" xmlns:w="http://schemas.openxmlformats.org/wordprocessingml/2006/main" xmlns:w14="http://schemas.microsoft.com/office/word/2010/wordml" xmlns:w15="http://schemas.microsoft.com/office/word/2012/wordml" xmlns:w16cex="http://schemas.microsoft.com/office/word/2018/wordml/cex" xmlns:w16cid="http://schemas.microsoft.com/office/word/2016/wordml/cid" xmlns:w16="http://schemas.microsoft.com/office/word/2018/wordml" xmlns:w16sdtdh="http://schemas.microsoft.com/office/word/2020/wordml/sdtdatahash" xmlns:w16se="http://schemas.microsoft.com/office/word/2015/wordml/symex" xmlns:wpg="http://schemas.microsoft.com/office/word/2010/wordprocessingGroup" xmlns:wpi="http://schemas.microsoft.com/office/word/2010/wordprocessingInk" xmlns:wne="http://schemas.microsoft.com/office/word/2006/wordml" xmlns:wps="http://schemas.microsoft.com/office/word/2010/wordprocessingShape" mc:Ignorable="w14 w15 w16se w16cid w16 w16cex w16sdtdh wp14">
   <w:p>
     <w:pPr>
       <w:pStyle w:val="Footer"/>
@@ -5027,19 +5015,17 @@
 </file>
 
 <file path=word/footer2.xml><?xml version="1.0" encoding="utf-8"?>
-<w:ftr xmlns:wpc="http://schemas.microsoft.com/office/word/2010/wordprocessingCanvas" xmlns:cx="http://schemas.microsoft.com/office/drawing/2014/chartex" xmlns:cx1="http://schemas.microsoft.com/office/drawing/2015/9/8/chartex" xmlns:cx2="http://schemas.microsoft.com/office/drawing/2015/10/21/chartex" xmlns:cx3="http://schemas.microsoft.com/office/drawing/2016/5/9/chartex" xmlns:cx4="http://schemas.microsoft.com/office/drawing/2016/5/10/chartex" xmlns:cx5="http://schemas.microsoft.com/office/drawing/2016/5/11/chartex" xmlns:cx6="http://schemas.microsoft.com/office/drawing/2016/5/12/chartex" xmlns:cx7="http://schemas.microsoft.com/office/drawing/2016/5/13/chartex" xmlns:cx8="http://schemas.microsoft.com/office/drawing/2016/5/14/chartex" xmlns:mc="http://schemas.openxmlformats.org/markup-compatibility/2006" xmlns:aink="http://schemas.microsoft.com/office/drawing/2016/ink" xmlns:am3d="http://schemas.microsoft.com/office/drawing/2017/model3d" xmlns:o="urn:schemas-microsoft-com:office:office" xmlns:r="http://schemas.openxmlformats.org/officeDocument/2006/relationships" xmlns:m="http://schemas.openxmlformats.org/officeDocument/2006/math" xmlns:v="urn:schemas-microsoft-com:vml" xmlns:wp14="http://schemas.microsoft.com/office/word/2010/wordprocessingDrawing" xmlns:wp="http://schemas.openxmlformats.org/drawingml/2006/wordprocessingDrawing" xmlns:w10="urn:schemas-microsoft-com:office:word" xmlns:w="http://schemas.openxmlformats.org/wordprocessingml/2006/main" xmlns:w14="http://schemas.microsoft.com/office/word/2010/wordml" xmlns:w15="http://schemas.microsoft.com/office/word/2012/wordml" xmlns:w16cid="http://schemas.microsoft.com/office/word/2016/wordml/cid" xmlns:w16se="http://schemas.microsoft.com/office/word/2015/wordml/symex" xmlns:wpg="http://schemas.microsoft.com/office/word/2010/wordprocessingGroup" xmlns:wpi="http://schemas.microsoft.com/office/word/2010/wordprocessingInk" xmlns:wne="http://schemas.microsoft.com/office/word/2006/wordml" xmlns:wps="http://schemas.microsoft.com/office/word/2010/wordprocessingShape" mc:Ignorable="w14 w15 w16se w16cid wp14">
+<w:ftr xmlns:wpc="http://schemas.microsoft.com/office/word/2010/wordprocessingCanvas" xmlns:cx="http://schemas.microsoft.com/office/drawing/2014/chartex" xmlns:cx1="http://schemas.microsoft.com/office/drawing/2015/9/8/chartex" xmlns:cx2="http://schemas.microsoft.com/office/drawing/2015/10/21/chartex" xmlns:cx3="http://schemas.microsoft.com/office/drawing/2016/5/9/chartex" xmlns:cx4="http://schemas.microsoft.com/office/drawing/2016/5/10/chartex" xmlns:cx5="http://schemas.microsoft.com/office/drawing/2016/5/11/chartex" xmlns:cx6="http://schemas.microsoft.com/office/drawing/2016/5/12/chartex" xmlns:cx7="http://schemas.microsoft.com/office/drawing/2016/5/13/chartex" xmlns:cx8="http://schemas.microsoft.com/office/drawing/2016/5/14/chartex" xmlns:mc="http://schemas.openxmlformats.org/markup-compatibility/2006" xmlns:aink="http://schemas.microsoft.com/office/drawing/2016/ink" xmlns:am3d="http://schemas.microsoft.com/office/drawing/2017/model3d" xmlns:o="urn:schemas-microsoft-com:office:office" xmlns:oel="http://schemas.microsoft.com/office/2019/extlst" xmlns:r="http://schemas.openxmlformats.org/officeDocument/2006/relationships" xmlns:m="http://schemas.openxmlformats.org/officeDocument/2006/math" xmlns:v="urn:schemas-microsoft-com:vml" xmlns:wp14="http://schemas.microsoft.com/office/word/2010/wordprocessingDrawing" xmlns:wp="http://schemas.openxmlformats.org/drawingml/2006/wordprocessingDrawing" xmlns:w10="urn:schemas-microsoft-com:office:word" xmlns:w="http://schemas.openxmlformats.org/wordprocessingml/2006/main" xmlns:w14="http://schemas.microsoft.com/office/word/2010/wordml" xmlns:w15="http://schemas.microsoft.com/office/word/2012/wordml" xmlns:w16cex="http://schemas.microsoft.com/office/word/2018/wordml/cex" xmlns:w16cid="http://schemas.microsoft.com/office/word/2016/wordml/cid" xmlns:w16="http://schemas.microsoft.com/office/word/2018/wordml" xmlns:w16sdtdh="http://schemas.microsoft.com/office/word/2020/wordml/sdtdatahash" xmlns:w16se="http://schemas.microsoft.com/office/word/2015/wordml/symex" xmlns:wpg="http://schemas.microsoft.com/office/word/2010/wordprocessingGroup" xmlns:wpi="http://schemas.microsoft.com/office/word/2010/wordprocessingInk" xmlns:wne="http://schemas.microsoft.com/office/word/2006/wordml" xmlns:wps="http://schemas.microsoft.com/office/word/2010/wordprocessingShape" mc:Ignorable="w14 w15 w16se w16cid w16 w16cex w16sdtdh wp14">
   <w:p>
     <w:pPr>
       <w:pStyle w:val="Footer"/>
     </w:pPr>
-    <w:bookmarkStart w:id="0" w:name="_GoBack"/>
-    <w:bookmarkEnd w:id="0"/>
   </w:p>
 </w:ftr>
 </file>
 
 <file path=word/footer3.xml><?xml version="1.0" encoding="utf-8"?>
-<w:ftr xmlns:wpc="http://schemas.microsoft.com/office/word/2010/wordprocessingCanvas" xmlns:cx="http://schemas.microsoft.com/office/drawing/2014/chartex" xmlns:cx1="http://schemas.microsoft.com/office/drawing/2015/9/8/chartex" xmlns:cx2="http://schemas.microsoft.com/office/drawing/2015/10/21/chartex" xmlns:cx3="http://schemas.microsoft.com/office/drawing/2016/5/9/chartex" xmlns:cx4="http://schemas.microsoft.com/office/drawing/2016/5/10/chartex" xmlns:cx5="http://schemas.microsoft.com/office/drawing/2016/5/11/chartex" xmlns:cx6="http://schemas.microsoft.com/office/drawing/2016/5/12/chartex" xmlns:cx7="http://schemas.microsoft.com/office/drawing/2016/5/13/chartex" xmlns:cx8="http://schemas.microsoft.com/office/drawing/2016/5/14/chartex" xmlns:mc="http://schemas.openxmlformats.org/markup-compatibility/2006" xmlns:aink="http://schemas.microsoft.com/office/drawing/2016/ink" xmlns:am3d="http://schemas.microsoft.com/office/drawing/2017/model3d" xmlns:o="urn:schemas-microsoft-com:office:office" xmlns:r="http://schemas.openxmlformats.org/officeDocument/2006/relationships" xmlns:m="http://schemas.openxmlformats.org/officeDocument/2006/math" xmlns:v="urn:schemas-microsoft-com:vml" xmlns:wp14="http://schemas.microsoft.com/office/word/2010/wordprocessingDrawing" xmlns:wp="http://schemas.openxmlformats.org/drawingml/2006/wordprocessingDrawing" xmlns:w10="urn:schemas-microsoft-com:office:word" xmlns:w="http://schemas.openxmlformats.org/wordprocessingml/2006/main" xmlns:w14="http://schemas.microsoft.com/office/word/2010/wordml" xmlns:w15="http://schemas.microsoft.com/office/word/2012/wordml" xmlns:w16cid="http://schemas.microsoft.com/office/word/2016/wordml/cid" xmlns:w16se="http://schemas.microsoft.com/office/word/2015/wordml/symex" xmlns:wpg="http://schemas.microsoft.com/office/word/2010/wordprocessingGroup" xmlns:wpi="http://schemas.microsoft.com/office/word/2010/wordprocessingInk" xmlns:wne="http://schemas.microsoft.com/office/word/2006/wordml" xmlns:wps="http://schemas.microsoft.com/office/word/2010/wordprocessingShape" mc:Ignorable="w14 w15 w16se w16cid wp14">
+<w:ftr xmlns:wpc="http://schemas.microsoft.com/office/word/2010/wordprocessingCanvas" xmlns:cx="http://schemas.microsoft.com/office/drawing/2014/chartex" xmlns:cx1="http://schemas.microsoft.com/office/drawing/2015/9/8/chartex" xmlns:cx2="http://schemas.microsoft.com/office/drawing/2015/10/21/chartex" xmlns:cx3="http://schemas.microsoft.com/office/drawing/2016/5/9/chartex" xmlns:cx4="http://schemas.microsoft.com/office/drawing/2016/5/10/chartex" xmlns:cx5="http://schemas.microsoft.com/office/drawing/2016/5/11/chartex" xmlns:cx6="http://schemas.microsoft.com/office/drawing/2016/5/12/chartex" xmlns:cx7="http://schemas.microsoft.com/office/drawing/2016/5/13/chartex" xmlns:cx8="http://schemas.microsoft.com/office/drawing/2016/5/14/chartex" xmlns:mc="http://schemas.openxmlformats.org/markup-compatibility/2006" xmlns:aink="http://schemas.microsoft.com/office/drawing/2016/ink" xmlns:am3d="http://schemas.microsoft.com/office/drawing/2017/model3d" xmlns:o="urn:schemas-microsoft-com:office:office" xmlns:oel="http://schemas.microsoft.com/office/2019/extlst" xmlns:r="http://schemas.openxmlformats.org/officeDocument/2006/relationships" xmlns:m="http://schemas.openxmlformats.org/officeDocument/2006/math" xmlns:v="urn:schemas-microsoft-com:vml" xmlns:wp14="http://schemas.microsoft.com/office/word/2010/wordprocessingDrawing" xmlns:wp="http://schemas.openxmlformats.org/drawingml/2006/wordprocessingDrawing" xmlns:w10="urn:schemas-microsoft-com:office:word" xmlns:w="http://schemas.openxmlformats.org/wordprocessingml/2006/main" xmlns:w14="http://schemas.microsoft.com/office/word/2010/wordml" xmlns:w15="http://schemas.microsoft.com/office/word/2012/wordml" xmlns:w16cex="http://schemas.microsoft.com/office/word/2018/wordml/cex" xmlns:w16cid="http://schemas.microsoft.com/office/word/2016/wordml/cid" xmlns:w16="http://schemas.microsoft.com/office/word/2018/wordml" xmlns:w16sdtdh="http://schemas.microsoft.com/office/word/2020/wordml/sdtdatahash" xmlns:w16se="http://schemas.microsoft.com/office/word/2015/wordml/symex" xmlns:wpg="http://schemas.microsoft.com/office/word/2010/wordprocessingGroup" xmlns:wpi="http://schemas.microsoft.com/office/word/2010/wordprocessingInk" xmlns:wne="http://schemas.microsoft.com/office/word/2006/wordml" xmlns:wps="http://schemas.microsoft.com/office/word/2010/wordprocessingShape" mc:Ignorable="w14 w15 w16se w16cid w16 w16cex w16sdtdh wp14">
   <w:p>
     <w:pPr>
       <w:pStyle w:val="Footer"/>
@@ -5049,7 +5035,7 @@
 </file>
 
 <file path=word/footnotes.xml><?xml version="1.0" encoding="utf-8"?>
-<w:footnotes xmlns:wpc="http://schemas.microsoft.com/office/word/2010/wordprocessingCanvas" xmlns:cx="http://schemas.microsoft.com/office/drawing/2014/chartex" xmlns:cx1="http://schemas.microsoft.com/office/drawing/2015/9/8/chartex" xmlns:cx2="http://schemas.microsoft.com/office/drawing/2015/10/21/chartex" xmlns:cx3="http://schemas.microsoft.com/office/drawing/2016/5/9/chartex" xmlns:cx4="http://schemas.microsoft.com/office/drawing/2016/5/10/chartex" xmlns:cx5="http://schemas.microsoft.com/office/drawing/2016/5/11/chartex" xmlns:cx6="http://schemas.microsoft.com/office/drawing/2016/5/12/chartex" xmlns:cx7="http://schemas.microsoft.com/office/drawing/2016/5/13/chartex" xmlns:cx8="http://schemas.microsoft.com/office/drawing/2016/5/14/chartex" xmlns:mc="http://schemas.openxmlformats.org/markup-compatibility/2006" xmlns:aink="http://schemas.microsoft.com/office/drawing/2016/ink" xmlns:am3d="http://schemas.microsoft.com/office/drawing/2017/model3d" xmlns:o="urn:schemas-microsoft-com:office:office" xmlns:r="http://schemas.openxmlformats.org/officeDocument/2006/relationships" xmlns:m="http://schemas.openxmlformats.org/officeDocument/2006/math" xmlns:v="urn:schemas-microsoft-com:vml" xmlns:wp14="http://schemas.microsoft.com/office/word/2010/wordprocessingDrawing" xmlns:wp="http://schemas.openxmlformats.org/drawingml/2006/wordprocessingDrawing" xmlns:w10="urn:schemas-microsoft-com:office:word" xmlns:w="http://schemas.openxmlformats.org/wordprocessingml/2006/main" xmlns:w14="http://schemas.microsoft.com/office/word/2010/wordml" xmlns:w15="http://schemas.microsoft.com/office/word/2012/wordml" xmlns:w16cid="http://schemas.microsoft.com/office/word/2016/wordml/cid" xmlns:w16se="http://schemas.microsoft.com/office/word/2015/wordml/symex" xmlns:wpg="http://schemas.microsoft.com/office/word/2010/wordprocessingGroup" xmlns:wpi="http://schemas.microsoft.com/office/word/2010/wordprocessingInk" xmlns:wne="http://schemas.microsoft.com/office/word/2006/wordml" xmlns:wps="http://schemas.microsoft.com/office/word/2010/wordprocessingShape" mc:Ignorable="w14 w15 w16se w16cid wp14">
+<w:footnotes xmlns:wpc="http://schemas.microsoft.com/office/word/2010/wordprocessingCanvas" xmlns:cx="http://schemas.microsoft.com/office/drawing/2014/chartex" xmlns:cx1="http://schemas.microsoft.com/office/drawing/2015/9/8/chartex" xmlns:cx2="http://schemas.microsoft.com/office/drawing/2015/10/21/chartex" xmlns:cx3="http://schemas.microsoft.com/office/drawing/2016/5/9/chartex" xmlns:cx4="http://schemas.microsoft.com/office/drawing/2016/5/10/chartex" xmlns:cx5="http://schemas.microsoft.com/office/drawing/2016/5/11/chartex" xmlns:cx6="http://schemas.microsoft.com/office/drawing/2016/5/12/chartex" xmlns:cx7="http://schemas.microsoft.com/office/drawing/2016/5/13/chartex" xmlns:cx8="http://schemas.microsoft.com/office/drawing/2016/5/14/chartex" xmlns:mc="http://schemas.openxmlformats.org/markup-compatibility/2006" xmlns:aink="http://schemas.microsoft.com/office/drawing/2016/ink" xmlns:am3d="http://schemas.microsoft.com/office/drawing/2017/model3d" xmlns:o="urn:schemas-microsoft-com:office:office" xmlns:oel="http://schemas.microsoft.com/office/2019/extlst" xmlns:r="http://schemas.openxmlformats.org/officeDocument/2006/relationships" xmlns:m="http://schemas.openxmlformats.org/officeDocument/2006/math" xmlns:v="urn:schemas-microsoft-com:vml" xmlns:wp14="http://schemas.microsoft.com/office/word/2010/wordprocessingDrawing" xmlns:wp="http://schemas.openxmlformats.org/drawingml/2006/wordprocessingDrawing" xmlns:w10="urn:schemas-microsoft-com:office:word" xmlns:w="http://schemas.openxmlformats.org/wordprocessingml/2006/main" xmlns:w14="http://schemas.microsoft.com/office/word/2010/wordml" xmlns:w15="http://schemas.microsoft.com/office/word/2012/wordml" xmlns:w16cex="http://schemas.microsoft.com/office/word/2018/wordml/cex" xmlns:w16cid="http://schemas.microsoft.com/office/word/2016/wordml/cid" xmlns:w16="http://schemas.microsoft.com/office/word/2018/wordml" xmlns:w16sdtdh="http://schemas.microsoft.com/office/word/2020/wordml/sdtdatahash" xmlns:w16se="http://schemas.microsoft.com/office/word/2015/wordml/symex" xmlns:wpg="http://schemas.microsoft.com/office/word/2010/wordprocessingGroup" xmlns:wpi="http://schemas.microsoft.com/office/word/2010/wordprocessingInk" xmlns:wne="http://schemas.microsoft.com/office/word/2006/wordml" xmlns:wps="http://schemas.microsoft.com/office/word/2010/wordprocessingShape" mc:Ignorable="w14 w15 w16se w16cid w16 w16cex w16sdtdh wp14">
   <w:footnote w:type="separator" w:id="-1">
     <w:p>
       <w:pPr>
@@ -5074,7 +5060,7 @@
 </file>
 
 <file path=word/header1.xml><?xml version="1.0" encoding="utf-8"?>
-<w:hdr xmlns:wpc="http://schemas.microsoft.com/office/word/2010/wordprocessingCanvas" xmlns:cx="http://schemas.microsoft.com/office/drawing/2014/chartex" xmlns:cx1="http://schemas.microsoft.com/office/drawing/2015/9/8/chartex" xmlns:cx2="http://schemas.microsoft.com/office/drawing/2015/10/21/chartex" xmlns:cx3="http://schemas.microsoft.com/office/drawing/2016/5/9/chartex" xmlns:cx4="http://schemas.microsoft.com/office/drawing/2016/5/10/chartex" xmlns:cx5="http://schemas.microsoft.com/office/drawing/2016/5/11/chartex" xmlns:cx6="http://schemas.microsoft.com/office/drawing/2016/5/12/chartex" xmlns:cx7="http://schemas.microsoft.com/office/drawing/2016/5/13/chartex" xmlns:cx8="http://schemas.microsoft.com/office/drawing/2016/5/14/chartex" xmlns:mc="http://schemas.openxmlformats.org/markup-compatibility/2006" xmlns:aink="http://schemas.microsoft.com/office/drawing/2016/ink" xmlns:am3d="http://schemas.microsoft.com/office/drawing/2017/model3d" xmlns:o="urn:schemas-microsoft-com:office:office" xmlns:r="http://schemas.openxmlformats.org/officeDocument/2006/relationships" xmlns:m="http://schemas.openxmlformats.org/officeDocument/2006/math" xmlns:v="urn:schemas-microsoft-com:vml" xmlns:wp14="http://schemas.microsoft.com/office/word/2010/wordprocessingDrawing" xmlns:wp="http://schemas.openxmlformats.org/drawingml/2006/wordprocessingDrawing" xmlns:w10="urn:schemas-microsoft-com:office:word" xmlns:w="http://schemas.openxmlformats.org/wordprocessingml/2006/main" xmlns:w14="http://schemas.microsoft.com/office/word/2010/wordml" xmlns:w15="http://schemas.microsoft.com/office/word/2012/wordml" xmlns:w16cid="http://schemas.microsoft.com/office/word/2016/wordml/cid" xmlns:w16se="http://schemas.microsoft.com/office/word/2015/wordml/symex" xmlns:wpg="http://schemas.microsoft.com/office/word/2010/wordprocessingGroup" xmlns:wpi="http://schemas.microsoft.com/office/word/2010/wordprocessingInk" xmlns:wne="http://schemas.microsoft.com/office/word/2006/wordml" xmlns:wps="http://schemas.microsoft.com/office/word/2010/wordprocessingShape" mc:Ignorable="w14 w15 w16se w16cid wp14">
+<w:hdr xmlns:wpc="http://schemas.microsoft.com/office/word/2010/wordprocessingCanvas" xmlns:cx="http://schemas.microsoft.com/office/drawing/2014/chartex" xmlns:cx1="http://schemas.microsoft.com/office/drawing/2015/9/8/chartex" xmlns:cx2="http://schemas.microsoft.com/office/drawing/2015/10/21/chartex" xmlns:cx3="http://schemas.microsoft.com/office/drawing/2016/5/9/chartex" xmlns:cx4="http://schemas.microsoft.com/office/drawing/2016/5/10/chartex" xmlns:cx5="http://schemas.microsoft.com/office/drawing/2016/5/11/chartex" xmlns:cx6="http://schemas.microsoft.com/office/drawing/2016/5/12/chartex" xmlns:cx7="http://schemas.microsoft.com/office/drawing/2016/5/13/chartex" xmlns:cx8="http://schemas.microsoft.com/office/drawing/2016/5/14/chartex" xmlns:mc="http://schemas.openxmlformats.org/markup-compatibility/2006" xmlns:aink="http://schemas.microsoft.com/office/drawing/2016/ink" xmlns:am3d="http://schemas.microsoft.com/office/drawing/2017/model3d" xmlns:o="urn:schemas-microsoft-com:office:office" xmlns:oel="http://schemas.microsoft.com/office/2019/extlst" xmlns:r="http://schemas.openxmlformats.org/officeDocument/2006/relationships" xmlns:m="http://schemas.openxmlformats.org/officeDocument/2006/math" xmlns:v="urn:schemas-microsoft-com:vml" xmlns:wp14="http://schemas.microsoft.com/office/word/2010/wordprocessingDrawing" xmlns:wp="http://schemas.openxmlformats.org/drawingml/2006/wordprocessingDrawing" xmlns:w10="urn:schemas-microsoft-com:office:word" xmlns:w="http://schemas.openxmlformats.org/wordprocessingml/2006/main" xmlns:w14="http://schemas.microsoft.com/office/word/2010/wordml" xmlns:w15="http://schemas.microsoft.com/office/word/2012/wordml" xmlns:w16cex="http://schemas.microsoft.com/office/word/2018/wordml/cex" xmlns:w16cid="http://schemas.microsoft.com/office/word/2016/wordml/cid" xmlns:w16="http://schemas.microsoft.com/office/word/2018/wordml" xmlns:w16sdtdh="http://schemas.microsoft.com/office/word/2020/wordml/sdtdatahash" xmlns:w16se="http://schemas.microsoft.com/office/word/2015/wordml/symex" xmlns:wpg="http://schemas.microsoft.com/office/word/2010/wordprocessingGroup" xmlns:wpi="http://schemas.microsoft.com/office/word/2010/wordprocessingInk" xmlns:wne="http://schemas.microsoft.com/office/word/2006/wordml" xmlns:wps="http://schemas.microsoft.com/office/word/2010/wordprocessingShape" mc:Ignorable="w14 w15 w16se w16cid w16 w16cex w16sdtdh wp14">
   <w:p>
     <w:pPr>
       <w:pStyle w:val="Header"/>
@@ -5084,7 +5070,7 @@
 </file>
 
 <file path=word/header2.xml><?xml version="1.0" encoding="utf-8"?>
-<w:hdr xmlns:wpc="http://schemas.microsoft.com/office/word/2010/wordprocessingCanvas" xmlns:cx="http://schemas.microsoft.com/office/drawing/2014/chartex" xmlns:cx1="http://schemas.microsoft.com/office/drawing/2015/9/8/chartex" xmlns:cx2="http://schemas.microsoft.com/office/drawing/2015/10/21/chartex" xmlns:cx3="http://schemas.microsoft.com/office/drawing/2016/5/9/chartex" xmlns:cx4="http://schemas.microsoft.com/office/drawing/2016/5/10/chartex" xmlns:cx5="http://schemas.microsoft.com/office/drawing/2016/5/11/chartex" xmlns:cx6="http://schemas.microsoft.com/office/drawing/2016/5/12/chartex" xmlns:cx7="http://schemas.microsoft.com/office/drawing/2016/5/13/chartex" xmlns:cx8="http://schemas.microsoft.com/office/drawing/2016/5/14/chartex" xmlns:mc="http://schemas.openxmlformats.org/markup-compatibility/2006" xmlns:aink="http://schemas.microsoft.com/office/drawing/2016/ink" xmlns:am3d="http://schemas.microsoft.com/office/drawing/2017/model3d" xmlns:o="urn:schemas-microsoft-com:office:office" xmlns:r="http://schemas.openxmlformats.org/officeDocument/2006/relationships" xmlns:m="http://schemas.openxmlformats.org/officeDocument/2006/math" xmlns:v="urn:schemas-microsoft-com:vml" xmlns:wp14="http://schemas.microsoft.com/office/word/2010/wordprocessingDrawing" xmlns:wp="http://schemas.openxmlformats.org/drawingml/2006/wordprocessingDrawing" xmlns:w10="urn:schemas-microsoft-com:office:word" xmlns:w="http://schemas.openxmlformats.org/wordprocessingml/2006/main" xmlns:w14="http://schemas.microsoft.com/office/word/2010/wordml" xmlns:w15="http://schemas.microsoft.com/office/word/2012/wordml" xmlns:w16cid="http://schemas.microsoft.com/office/word/2016/wordml/cid" xmlns:w16se="http://schemas.microsoft.com/office/word/2015/wordml/symex" xmlns:wpg="http://schemas.microsoft.com/office/word/2010/wordprocessingGroup" xmlns:wpi="http://schemas.microsoft.com/office/word/2010/wordprocessingInk" xmlns:wne="http://schemas.microsoft.com/office/word/2006/wordml" xmlns:wps="http://schemas.microsoft.com/office/word/2010/wordprocessingShape" mc:Ignorable="w14 w15 w16se w16cid wp14">
+<w:hdr xmlns:wpc="http://schemas.microsoft.com/office/word/2010/wordprocessingCanvas" xmlns:cx="http://schemas.microsoft.com/office/drawing/2014/chartex" xmlns:cx1="http://schemas.microsoft.com/office/drawing/2015/9/8/chartex" xmlns:cx2="http://schemas.microsoft.com/office/drawing/2015/10/21/chartex" xmlns:cx3="http://schemas.microsoft.com/office/drawing/2016/5/9/chartex" xmlns:cx4="http://schemas.microsoft.com/office/drawing/2016/5/10/chartex" xmlns:cx5="http://schemas.microsoft.com/office/drawing/2016/5/11/chartex" xmlns:cx6="http://schemas.microsoft.com/office/drawing/2016/5/12/chartex" xmlns:cx7="http://schemas.microsoft.com/office/drawing/2016/5/13/chartex" xmlns:cx8="http://schemas.microsoft.com/office/drawing/2016/5/14/chartex" xmlns:mc="http://schemas.openxmlformats.org/markup-compatibility/2006" xmlns:aink="http://schemas.microsoft.com/office/drawing/2016/ink" xmlns:am3d="http://schemas.microsoft.com/office/drawing/2017/model3d" xmlns:o="urn:schemas-microsoft-com:office:office" xmlns:oel="http://schemas.microsoft.com/office/2019/extlst" xmlns:r="http://schemas.openxmlformats.org/officeDocument/2006/relationships" xmlns:m="http://schemas.openxmlformats.org/officeDocument/2006/math" xmlns:v="urn:schemas-microsoft-com:vml" xmlns:wp14="http://schemas.microsoft.com/office/word/2010/wordprocessingDrawing" xmlns:wp="http://schemas.openxmlformats.org/drawingml/2006/wordprocessingDrawing" xmlns:w10="urn:schemas-microsoft-com:office:word" xmlns:w="http://schemas.openxmlformats.org/wordprocessingml/2006/main" xmlns:w14="http://schemas.microsoft.com/office/word/2010/wordml" xmlns:w15="http://schemas.microsoft.com/office/word/2012/wordml" xmlns:w16cex="http://schemas.microsoft.com/office/word/2018/wordml/cex" xmlns:w16cid="http://schemas.microsoft.com/office/word/2016/wordml/cid" xmlns:w16="http://schemas.microsoft.com/office/word/2018/wordml" xmlns:w16sdtdh="http://schemas.microsoft.com/office/word/2020/wordml/sdtdatahash" xmlns:w16se="http://schemas.microsoft.com/office/word/2015/wordml/symex" xmlns:wpg="http://schemas.microsoft.com/office/word/2010/wordprocessingGroup" xmlns:wpi="http://schemas.microsoft.com/office/word/2010/wordprocessingInk" xmlns:wne="http://schemas.microsoft.com/office/word/2006/wordml" xmlns:wps="http://schemas.microsoft.com/office/word/2010/wordprocessingShape" mc:Ignorable="w14 w15 w16se w16cid w16 w16cex w16sdtdh wp14">
   <w:p>
     <w:pPr>
       <w:pStyle w:val="Header"/>
@@ -5094,7 +5080,7 @@
 </file>
 
 <file path=word/header3.xml><?xml version="1.0" encoding="utf-8"?>
-<w:hdr xmlns:wpc="http://schemas.microsoft.com/office/word/2010/wordprocessingCanvas" xmlns:cx="http://schemas.microsoft.com/office/drawing/2014/chartex" xmlns:cx1="http://schemas.microsoft.com/office/drawing/2015/9/8/chartex" xmlns:cx2="http://schemas.microsoft.com/office/drawing/2015/10/21/chartex" xmlns:cx3="http://schemas.microsoft.com/office/drawing/2016/5/9/chartex" xmlns:cx4="http://schemas.microsoft.com/office/drawing/2016/5/10/chartex" xmlns:cx5="http://schemas.microsoft.com/office/drawing/2016/5/11/chartex" xmlns:cx6="http://schemas.microsoft.com/office/drawing/2016/5/12/chartex" xmlns:cx7="http://schemas.microsoft.com/office/drawing/2016/5/13/chartex" xmlns:cx8="http://schemas.microsoft.com/office/drawing/2016/5/14/chartex" xmlns:mc="http://schemas.openxmlformats.org/markup-compatibility/2006" xmlns:aink="http://schemas.microsoft.com/office/drawing/2016/ink" xmlns:am3d="http://schemas.microsoft.com/office/drawing/2017/model3d" xmlns:o="urn:schemas-microsoft-com:office:office" xmlns:r="http://schemas.openxmlformats.org/officeDocument/2006/relationships" xmlns:m="http://schemas.openxmlformats.org/officeDocument/2006/math" xmlns:v="urn:schemas-microsoft-com:vml" xmlns:wp14="http://schemas.microsoft.com/office/word/2010/wordprocessingDrawing" xmlns:wp="http://schemas.openxmlformats.org/drawingml/2006/wordprocessingDrawing" xmlns:w10="urn:schemas-microsoft-com:office:word" xmlns:w="http://schemas.openxmlformats.org/wordprocessingml/2006/main" xmlns:w14="http://schemas.microsoft.com/office/word/2010/wordml" xmlns:w15="http://schemas.microsoft.com/office/word/2012/wordml" xmlns:w16cid="http://schemas.microsoft.com/office/word/2016/wordml/cid" xmlns:w16se="http://schemas.microsoft.com/office/word/2015/wordml/symex" xmlns:wpg="http://schemas.microsoft.com/office/word/2010/wordprocessingGroup" xmlns:wpi="http://schemas.microsoft.com/office/word/2010/wordprocessingInk" xmlns:wne="http://schemas.microsoft.com/office/word/2006/wordml" xmlns:wps="http://schemas.microsoft.com/office/word/2010/wordprocessingShape" mc:Ignorable="w14 w15 w16se w16cid wp14">
+<w:hdr xmlns:wpc="http://schemas.microsoft.com/office/word/2010/wordprocessingCanvas" xmlns:cx="http://schemas.microsoft.com/office/drawing/2014/chartex" xmlns:cx1="http://schemas.microsoft.com/office/drawing/2015/9/8/chartex" xmlns:cx2="http://schemas.microsoft.com/office/drawing/2015/10/21/chartex" xmlns:cx3="http://schemas.microsoft.com/office/drawing/2016/5/9/chartex" xmlns:cx4="http://schemas.microsoft.com/office/drawing/2016/5/10/chartex" xmlns:cx5="http://schemas.microsoft.com/office/drawing/2016/5/11/chartex" xmlns:cx6="http://schemas.microsoft.com/office/drawing/2016/5/12/chartex" xmlns:cx7="http://schemas.microsoft.com/office/drawing/2016/5/13/chartex" xmlns:cx8="http://schemas.microsoft.com/office/drawing/2016/5/14/chartex" xmlns:mc="http://schemas.openxmlformats.org/markup-compatibility/2006" xmlns:aink="http://schemas.microsoft.com/office/drawing/2016/ink" xmlns:am3d="http://schemas.microsoft.com/office/drawing/2017/model3d" xmlns:o="urn:schemas-microsoft-com:office:office" xmlns:oel="http://schemas.microsoft.com/office/2019/extlst" xmlns:r="http://schemas.openxmlformats.org/officeDocument/2006/relationships" xmlns:m="http://schemas.openxmlformats.org/officeDocument/2006/math" xmlns:v="urn:schemas-microsoft-com:vml" xmlns:wp14="http://schemas.microsoft.com/office/word/2010/wordprocessingDrawing" xmlns:wp="http://schemas.openxmlformats.org/drawingml/2006/wordprocessingDrawing" xmlns:w10="urn:schemas-microsoft-com:office:word" xmlns:w="http://schemas.openxmlformats.org/wordprocessingml/2006/main" xmlns:w14="http://schemas.microsoft.com/office/word/2010/wordml" xmlns:w15="http://schemas.microsoft.com/office/word/2012/wordml" xmlns:w16cex="http://schemas.microsoft.com/office/word/2018/wordml/cex" xmlns:w16cid="http://schemas.microsoft.com/office/word/2016/wordml/cid" xmlns:w16="http://schemas.microsoft.com/office/word/2018/wordml" xmlns:w16sdtdh="http://schemas.microsoft.com/office/word/2020/wordml/sdtdatahash" xmlns:w16se="http://schemas.microsoft.com/office/word/2015/wordml/symex" xmlns:wpg="http://schemas.microsoft.com/office/word/2010/wordprocessingGroup" xmlns:wpi="http://schemas.microsoft.com/office/word/2010/wordprocessingInk" xmlns:wne="http://schemas.microsoft.com/office/word/2006/wordml" xmlns:wps="http://schemas.microsoft.com/office/word/2010/wordprocessingShape" mc:Ignorable="w14 w15 w16se w16cid w16 w16cex w16sdtdh wp14">
   <w:p>
     <w:pPr>
       <w:pStyle w:val="Header"/>
@@ -5104,7 +5090,7 @@
 </file>
 
 <file path=word/numbering.xml><?xml version="1.0" encoding="utf-8"?>
-<w:numbering xmlns:wpc="http://schemas.microsoft.com/office/word/2010/wordprocessingCanvas" xmlns:cx="http://schemas.microsoft.com/office/drawing/2014/chartex" xmlns:cx1="http://schemas.microsoft.com/office/drawing/2015/9/8/chartex" xmlns:cx2="http://schemas.microsoft.com/office/drawing/2015/10/21/chartex" xmlns:cx3="http://schemas.microsoft.com/office/drawing/2016/5/9/chartex" xmlns:cx4="http://schemas.microsoft.com/office/drawing/2016/5/10/chartex" xmlns:cx5="http://schemas.microsoft.com/office/drawing/2016/5/11/chartex" xmlns:cx6="http://schemas.microsoft.com/office/drawing/2016/5/12/chartex" xmlns:cx7="http://schemas.microsoft.com/office/drawing/2016/5/13/chartex" xmlns:cx8="http://schemas.microsoft.com/office/drawing/2016/5/14/chartex" xmlns:mc="http://schemas.openxmlformats.org/markup-compatibility/2006" xmlns:aink="http://schemas.microsoft.com/office/drawing/2016/ink" xmlns:am3d="http://schemas.microsoft.com/office/drawing/2017/model3d" xmlns:o="urn:schemas-microsoft-com:office:office" xmlns:r="http://schemas.openxmlformats.org/officeDocument/2006/relationships" xmlns:m="http://schemas.openxmlformats.org/officeDocument/2006/math" xmlns:v="urn:schemas-microsoft-com:vml" xmlns:wp14="http://schemas.microsoft.com/office/word/2010/wordprocessingDrawing" xmlns:wp="http://schemas.openxmlformats.org/drawingml/2006/wordprocessingDrawing" xmlns:w10="urn:schemas-microsoft-com:office:word" xmlns:w="http://schemas.openxmlformats.org/wordprocessingml/2006/main" xmlns:w14="http://schemas.microsoft.com/office/word/2010/wordml" xmlns:w15="http://schemas.microsoft.com/office/word/2012/wordml" xmlns:w16cid="http://schemas.microsoft.com/office/word/2016/wordml/cid" xmlns:w16se="http://schemas.microsoft.com/office/word/2015/wordml/symex" xmlns:wpg="http://schemas.microsoft.com/office/word/2010/wordprocessingGroup" xmlns:wpi="http://schemas.microsoft.com/office/word/2010/wordprocessingInk" xmlns:wne="http://schemas.microsoft.com/office/word/2006/wordml" xmlns:wps="http://schemas.microsoft.com/office/word/2010/wordprocessingShape" mc:Ignorable="w14 w15 w16se w16cid wp14">
+<w:numbering xmlns:wpc="http://schemas.microsoft.com/office/word/2010/wordprocessingCanvas" xmlns:cx="http://schemas.microsoft.com/office/drawing/2014/chartex" xmlns:cx1="http://schemas.microsoft.com/office/drawing/2015/9/8/chartex" xmlns:cx2="http://schemas.microsoft.com/office/drawing/2015/10/21/chartex" xmlns:cx3="http://schemas.microsoft.com/office/drawing/2016/5/9/chartex" xmlns:cx4="http://schemas.microsoft.com/office/drawing/2016/5/10/chartex" xmlns:cx5="http://schemas.microsoft.com/office/drawing/2016/5/11/chartex" xmlns:cx6="http://schemas.microsoft.com/office/drawing/2016/5/12/chartex" xmlns:cx7="http://schemas.microsoft.com/office/drawing/2016/5/13/chartex" xmlns:cx8="http://schemas.microsoft.com/office/drawing/2016/5/14/chartex" xmlns:mc="http://schemas.openxmlformats.org/markup-compatibility/2006" xmlns:aink="http://schemas.microsoft.com/office/drawing/2016/ink" xmlns:am3d="http://schemas.microsoft.com/office/drawing/2017/model3d" xmlns:o="urn:schemas-microsoft-com:office:office" xmlns:oel="http://schemas.microsoft.com/office/2019/extlst" xmlns:r="http://schemas.openxmlformats.org/officeDocument/2006/relationships" xmlns:m="http://schemas.openxmlformats.org/officeDocument/2006/math" xmlns:v="urn:schemas-microsoft-com:vml" xmlns:wp14="http://schemas.microsoft.com/office/word/2010/wordprocessingDrawing" xmlns:wp="http://schemas.openxmlformats.org/drawingml/2006/wordprocessingDrawing" xmlns:w10="urn:schemas-microsoft-com:office:word" xmlns:w="http://schemas.openxmlformats.org/wordprocessingml/2006/main" xmlns:w14="http://schemas.microsoft.com/office/word/2010/wordml" xmlns:w15="http://schemas.microsoft.com/office/word/2012/wordml" xmlns:w16cex="http://schemas.microsoft.com/office/word/2018/wordml/cex" xmlns:w16cid="http://schemas.microsoft.com/office/word/2016/wordml/cid" xmlns:w16="http://schemas.microsoft.com/office/word/2018/wordml" xmlns:w16sdtdh="http://schemas.microsoft.com/office/word/2020/wordml/sdtdatahash" xmlns:w16se="http://schemas.microsoft.com/office/word/2015/wordml/symex" xmlns:wpg="http://schemas.microsoft.com/office/word/2010/wordprocessingGroup" xmlns:wpi="http://schemas.microsoft.com/office/word/2010/wordprocessingInk" xmlns:wne="http://schemas.microsoft.com/office/word/2006/wordml" xmlns:wps="http://schemas.microsoft.com/office/word/2010/wordprocessingShape" mc:Ignorable="w14 w15 w16se w16cid w16 w16cex w16sdtdh wp14">
   <w:abstractNum w:abstractNumId="0" w15:restartNumberingAfterBreak="0">
     <w:nsid w:val="1BAC4581"/>
     <w:multiLevelType w:val="hybridMultilevel"/>
@@ -5967,38 +5953,38 @@
       </w:pPr>
     </w:lvl>
   </w:abstractNum>
-  <w:num w:numId="1">
+  <w:num w:numId="1" w16cid:durableId="1680622691">
     <w:abstractNumId w:val="3"/>
   </w:num>
-  <w:num w:numId="2">
+  <w:num w:numId="2" w16cid:durableId="1393235041">
     <w:abstractNumId w:val="8"/>
   </w:num>
-  <w:num w:numId="3">
+  <w:num w:numId="3" w16cid:durableId="182676138">
     <w:abstractNumId w:val="0"/>
   </w:num>
-  <w:num w:numId="4">
+  <w:num w:numId="4" w16cid:durableId="1597470870">
     <w:abstractNumId w:val="1"/>
   </w:num>
-  <w:num w:numId="5">
+  <w:num w:numId="5" w16cid:durableId="703483383">
     <w:abstractNumId w:val="6"/>
   </w:num>
-  <w:num w:numId="6">
+  <w:num w:numId="6" w16cid:durableId="1508129189">
     <w:abstractNumId w:val="5"/>
   </w:num>
-  <w:num w:numId="7">
+  <w:num w:numId="7" w16cid:durableId="787970783">
     <w:abstractNumId w:val="7"/>
   </w:num>
-  <w:num w:numId="8">
+  <w:num w:numId="8" w16cid:durableId="951742058">
     <w:abstractNumId w:val="2"/>
   </w:num>
-  <w:num w:numId="9">
+  <w:num w:numId="9" w16cid:durableId="2069184717">
     <w:abstractNumId w:val="4"/>
   </w:num>
 </w:numbering>
 </file>
 
 <file path=word/styles.xml><?xml version="1.0" encoding="utf-8"?>
-<w:styles xmlns:mc="http://schemas.openxmlformats.org/markup-compatibility/2006" xmlns:r="http://schemas.openxmlformats.org/officeDocument/2006/relationships" xmlns:w="http://schemas.openxmlformats.org/wordprocessingml/2006/main" xmlns:w14="http://schemas.microsoft.com/office/word/2010/wordml" xmlns:w15="http://schemas.microsoft.com/office/word/2012/wordml" xmlns:w16cid="http://schemas.microsoft.com/office/word/2016/wordml/cid" xmlns:w16se="http://schemas.microsoft.com/office/word/2015/wordml/symex" mc:Ignorable="w14 w15 w16se w16cid">
+<w:styles xmlns:mc="http://schemas.openxmlformats.org/markup-compatibility/2006" xmlns:r="http://schemas.openxmlformats.org/officeDocument/2006/relationships" xmlns:w="http://schemas.openxmlformats.org/wordprocessingml/2006/main" xmlns:w14="http://schemas.microsoft.com/office/word/2010/wordml" xmlns:w15="http://schemas.microsoft.com/office/word/2012/wordml" xmlns:w16cex="http://schemas.microsoft.com/office/word/2018/wordml/cex" xmlns:w16cid="http://schemas.microsoft.com/office/word/2016/wordml/cid" xmlns:w16="http://schemas.microsoft.com/office/word/2018/wordml" xmlns:w16sdtdh="http://schemas.microsoft.com/office/word/2020/wordml/sdtdatahash" xmlns:w16se="http://schemas.microsoft.com/office/word/2015/wordml/symex" mc:Ignorable="w14 w15 w16se w16cid w16 w16cex w16sdtdh">
   <w:docDefaults>
     <w:rPrDefault>
       <w:rPr>
@@ -6014,7 +6000,7 @@
       </w:pPr>
     </w:pPrDefault>
   </w:docDefaults>
-  <w:latentStyles w:defLockedState="0" w:defUIPriority="99" w:defSemiHidden="0" w:defUnhideWhenUsed="0" w:defQFormat="0" w:count="375">
+  <w:latentStyles w:defLockedState="0" w:defUIPriority="99" w:defSemiHidden="0" w:defUnhideWhenUsed="0" w:defQFormat="0" w:count="376">
     <w:lsdException w:name="Normal" w:uiPriority="0" w:qFormat="1"/>
     <w:lsdException w:name="heading 1" w:uiPriority="9" w:qFormat="1"/>
     <w:lsdException w:name="heading 2" w:semiHidden="1" w:uiPriority="9" w:unhideWhenUsed="1" w:qFormat="1"/>
@@ -6390,6 +6376,7 @@
     <w:lsdException w:name="Smart Hyperlink" w:semiHidden="1" w:unhideWhenUsed="1"/>
     <w:lsdException w:name="Hashtag" w:semiHidden="1" w:unhideWhenUsed="1"/>
     <w:lsdException w:name="Unresolved Mention" w:semiHidden="1" w:unhideWhenUsed="1"/>
+    <w:lsdException w:name="Smart Link" w:semiHidden="1" w:unhideWhenUsed="1"/>
   </w:latentStyles>
   <w:style w:type="paragraph" w:default="1" w:styleId="Normal">
     <w:name w:val="Normal"/>
@@ -6398,6 +6385,7 @@
   <w:style w:type="character" w:default="1" w:styleId="DefaultParagraphFont">
     <w:name w:val="Default Paragraph Font"/>
     <w:uiPriority w:val="1"/>
+    <w:semiHidden/>
     <w:unhideWhenUsed/>
   </w:style>
   <w:style w:type="table" w:default="1" w:styleId="TableNormal">
